--- a/Striver/stacks_and_queus/1.docx
+++ b/Striver/stacks_and_queus/1.docx
@@ -950,6 +950,109 @@
           </mc:Fallback>
         </mc:AlternateContent>
       </w:r>
+      <w:r>
+        <w:rPr>
+          <w:rFonts w:ascii="Times New Roman" w:hAnsi="Times New Roman" w:cs="Times New Roman"/>
+          <w:sz w:val="24"/>
+          <w:szCs w:val="24"/>
+          <w:highlight w:val="none"/>
+        </w:rPr>
+      </w:r>
+      <w:r>
+        <w:rPr>
+          <w:rFonts w:ascii="Times New Roman" w:hAnsi="Times New Roman" w:cs="Times New Roman"/>
+          <w:sz w:val="24"/>
+          <w:szCs w:val="24"/>
+          <w:highlight w:val="none"/>
+        </w:rPr>
+      </w:r>
+    </w:p>
+    <w:p>
+      <w:pPr>
+        <w:pStyle w:val="663"/>
+        <w:pBdr/>
+        <w:spacing/>
+        <w:ind/>
+        <w:jc w:val="left"/>
+        <w:rPr>
+          <w:rFonts w:ascii="Times New Roman" w:hAnsi="Times New Roman" w:cs="Times New Roman"/>
+          <w:sz w:val="24"/>
+          <w:szCs w:val="24"/>
+          <w:highlight w:val="none"/>
+        </w:rPr>
+      </w:pPr>
+      <w:r>
+        <w:rPr>
+          <w:rFonts w:ascii="Times New Roman" w:hAnsi="Times New Roman" w:cs="Times New Roman"/>
+          <w:sz w:val="24"/>
+          <w:szCs w:val="24"/>
+          <w:highlight w:val="none"/>
+        </w:rPr>
+        <w:t xml:space="preserve">You can use this for revising, but the code will be available in th</w:t>
+      </w:r>
+      <w:r>
+        <w:rPr>
+          <w:rFonts w:ascii="Times New Roman" w:hAnsi="Times New Roman" w:cs="Times New Roman"/>
+          <w:sz w:val="24"/>
+          <w:szCs w:val="24"/>
+          <w:highlight w:val="none"/>
+        </w:rPr>
+        <w:t xml:space="preserve">e place where you need it.</w:t>
+      </w:r>
+      <w:r>
+        <w:rPr>
+          <w:rFonts w:ascii="Times New Roman" w:hAnsi="Times New Roman" w:cs="Times New Roman"/>
+          <w:sz w:val="24"/>
+          <w:szCs w:val="24"/>
+          <w:highlight w:val="none"/>
+        </w:rPr>
+      </w:r>
+    </w:p>
+    <w:p>
+      <w:pPr>
+        <w:pBdr/>
+        <w:shd w:val="nil"/>
+        <w:spacing/>
+        <w:ind/>
+        <w:rPr>
+          <w:rFonts w:ascii="Times New Roman" w:hAnsi="Times New Roman" w:cs="Times New Roman"/>
+          <w:sz w:val="24"/>
+          <w:szCs w:val="24"/>
+          <w:highlight w:val="none"/>
+        </w:rPr>
+      </w:pPr>
+      <w:r>
+        <w:rPr>
+          <w:rFonts w:ascii="Times New Roman" w:hAnsi="Times New Roman" w:cs="Times New Roman"/>
+          <w:sz w:val="24"/>
+          <w:szCs w:val="24"/>
+          <w:highlight w:val="none"/>
+        </w:rPr>
+        <w:br w:type="page" w:clear="all"/>
+      </w:r>
+      <w:r>
+        <w:rPr>
+          <w:rFonts w:ascii="Times New Roman" w:hAnsi="Times New Roman" w:cs="Times New Roman"/>
+          <w:sz w:val="24"/>
+          <w:szCs w:val="24"/>
+          <w:highlight w:val="none"/>
+        </w:rPr>
+      </w:r>
+    </w:p>
+    <w:p>
+      <w:pPr>
+        <w:pStyle w:val="663"/>
+        <w:pBdr/>
+        <w:spacing/>
+        <w:ind/>
+        <w:jc w:val="left"/>
+        <w:rPr>
+          <w:rFonts w:ascii="Times New Roman" w:hAnsi="Times New Roman" w:cs="Times New Roman"/>
+          <w:sz w:val="24"/>
+          <w:szCs w:val="24"/>
+          <w:highlight w:val="none"/>
+        </w:rPr>
+      </w:pPr>
       <w:r>
         <w:rPr>
           <w:rFonts w:ascii="Times New Roman" w:hAnsi="Times New Roman" w:cs="Times New Roman"/>

--- a/Striver/stacks_and_queus/1.docx
+++ b/Striver/stacks_and_queus/1.docx
@@ -1011,7 +1011,3200 @@
     <w:p>
       <w:pPr>
         <w:pBdr/>
+        <w:shd w:val="nil" w:color="000000"/>
+        <w:spacing/>
+        <w:ind/>
+        <w:rPr>
+          <w:rFonts w:ascii="Times New Roman" w:hAnsi="Times New Roman" w:cs="Times New Roman"/>
+          <w:b/>
+          <w:bCs/>
+          <w:sz w:val="32"/>
+          <w:szCs w:val="32"/>
+          <w:highlight w:val="none"/>
+        </w:rPr>
+      </w:pPr>
+      <w:r>
+        <w:rPr>
+          <w:rFonts w:ascii="Times New Roman" w:hAnsi="Times New Roman" w:cs="Times New Roman"/>
+          <w:b/>
+          <w:bCs/>
+          <w:sz w:val="32"/>
+          <w:szCs w:val="32"/>
+          <w:highlight w:val="none"/>
+        </w:rPr>
+      </w:r>
+      <w:r>
+        <w:rPr>
+          <w:rFonts w:ascii="Times New Roman" w:hAnsi="Times New Roman" w:cs="Times New Roman"/>
+          <w:b/>
+          <w:bCs/>
+          <w:sz w:val="32"/>
+          <w:szCs w:val="32"/>
+          <w:highlight w:val="none"/>
+        </w:rPr>
+      </w:r>
+    </w:p>
+    <w:p>
+      <w:pPr>
+        <w:pBdr/>
         <w:shd w:val="nil"/>
+        <w:spacing/>
+        <w:ind/>
+        <w:jc w:val="center"/>
+        <w:rPr>
+          <w:rFonts w:ascii="Times New Roman" w:hAnsi="Times New Roman" w:cs="Times New Roman"/>
+          <w:sz w:val="24"/>
+          <w:szCs w:val="24"/>
+          <w:highlight w:val="none"/>
+        </w:rPr>
+      </w:pPr>
+      <w:r>
+        <w:rPr>
+          <w:rFonts w:ascii="Times New Roman" w:hAnsi="Times New Roman" w:cs="Times New Roman"/>
+          <w:b/>
+          <w:bCs/>
+          <w:sz w:val="32"/>
+          <w:szCs w:val="32"/>
+          <w:highlight w:val="none"/>
+        </w:rPr>
+        <w:t xml:space="preserve">NEXT GREATER  ELEMENT</w:t>
+      </w:r>
+      <w:r>
+        <w:rPr>
+          <w:rFonts w:ascii="Times New Roman" w:hAnsi="Times New Roman" w:cs="Times New Roman"/>
+          <w:sz w:val="24"/>
+          <w:szCs w:val="24"/>
+          <w:highlight w:val="none"/>
+        </w:rPr>
+      </w:r>
+      <w:r>
+        <w:rPr>
+          <w:rFonts w:ascii="Times New Roman" w:hAnsi="Times New Roman" w:cs="Times New Roman"/>
+          <w:sz w:val="24"/>
+          <w:szCs w:val="24"/>
+          <w:highlight w:val="none"/>
+        </w:rPr>
+      </w:r>
+    </w:p>
+    <w:p>
+      <w:pPr>
+        <w:pStyle w:val="663"/>
+        <w:pBdr/>
+        <w:spacing/>
+        <w:ind/>
+        <w:rPr>
+          <w:rFonts w:ascii="Times New Roman" w:hAnsi="Times New Roman" w:cs="Times New Roman"/>
+          <w:sz w:val="24"/>
+          <w:szCs w:val="24"/>
+          <w:highlight w:val="none"/>
+        </w:rPr>
+      </w:pPr>
+      <w:r>
+        <w:rPr>
+          <w:rFonts w:ascii="Times New Roman" w:hAnsi="Times New Roman" w:cs="Times New Roman"/>
+          <w:sz w:val="24"/>
+          <w:szCs w:val="24"/>
+          <w:highlight w:val="none"/>
+        </w:rPr>
+        <w:t xml:space="preserve">Monotonic stack;  The elements are stored in specific order then it is called as the minotom=nic stack. </w:t>
+      </w:r>
+      <w:r>
+        <w:rPr>
+          <w:rFonts w:ascii="Times New Roman" w:hAnsi="Times New Roman" w:cs="Times New Roman"/>
+          <w:sz w:val="24"/>
+          <w:szCs w:val="24"/>
+          <w:highlight w:val="none"/>
+        </w:rPr>
+      </w:r>
+    </w:p>
+    <w:p>
+      <w:pPr>
+        <w:pStyle w:val="663"/>
+        <w:pBdr/>
+        <w:spacing/>
+        <w:ind/>
+        <w:rPr>
+          <w:rFonts w:ascii="Times New Roman" w:hAnsi="Times New Roman" w:cs="Times New Roman"/>
+          <w:sz w:val="24"/>
+          <w:szCs w:val="24"/>
+          <w:highlight w:val="none"/>
+        </w:rPr>
+      </w:pPr>
+      <w:r>
+        <w:rPr>
+          <w:rFonts w:ascii="Times New Roman" w:hAnsi="Times New Roman" w:cs="Times New Roman"/>
+          <w:sz w:val="24"/>
+          <w:szCs w:val="24"/>
+          <w:highlight w:val="none"/>
+        </w:rPr>
+      </w:r>
+      <w:r>
+        <mc:AlternateContent>
+          <mc:Choice Requires="wpg">
+            <w:drawing>
+              <wp:inline xmlns:wp="http://schemas.openxmlformats.org/drawingml/2006/wordprocessingDrawing" distT="0" distB="0" distL="0" distR="0">
+                <wp:extent cx="5943600" cy="2195132"/>
+                <wp:effectExtent l="0" t="0" r="0" b="0"/>
+                <wp:docPr id="9" name=""/>
+                <wp:cNvGraphicFramePr>
+                  <a:graphicFrameLocks xmlns:a="http://schemas.openxmlformats.org/drawingml/2006/main" noChangeAspect="1"/>
+                </wp:cNvGraphicFramePr>
+                <a:graphic xmlns:a="http://schemas.openxmlformats.org/drawingml/2006/main">
+                  <a:graphicData uri="http://schemas.openxmlformats.org/drawingml/2006/picture">
+                    <pic:pic xmlns:pic="http://schemas.openxmlformats.org/drawingml/2006/picture">
+                      <pic:nvPicPr>
+                        <pic:cNvPr id="71007404" name=""/>
+                        <pic:cNvPicPr>
+                          <a:picLocks noChangeAspect="1"/>
+                        </pic:cNvPicPr>
+                        <pic:nvPr/>
+                      </pic:nvPicPr>
+                      <pic:blipFill>
+                        <a:blip r:embed="rId16"/>
+                        <a:stretch/>
+                      </pic:blipFill>
+                      <pic:spPr bwMode="auto">
+                        <a:xfrm>
+                          <a:off x="0" y="0"/>
+                          <a:ext cx="5943599" cy="2195132"/>
+                        </a:xfrm>
+                        <a:prstGeom prst="rect">
+                          <a:avLst/>
+                        </a:prstGeom>
+                      </pic:spPr>
+                    </pic:pic>
+                  </a:graphicData>
+                </a:graphic>
+              </wp:inline>
+            </w:drawing>
+          </mc:Choice>
+          <mc:Fallback>
+            <w:pict>
+              <v:shapetype id="_x0000_t75" coordsize="21600,21600" o:spt="75" o:preferrelative="t" path="m@4@5l@4@11@9@11@9@5xe" filled="f" stroked="f">
+                <v:stroke joinstyle="miter"/>
+                <v:formulas>
+                  <v:f eqn="if lineDrawn pixelLineWidth 0"/>
+                  <v:f eqn="sum @0 1 0"/>
+                  <v:f eqn="sum 0 0 @1"/>
+                  <v:f eqn="prod @2 1 2"/>
+                  <v:f eqn="prod @3 21600 pixelWidth"/>
+                  <v:f eqn="prod @3 21600 pixelHeight"/>
+                  <v:f eqn="sum @0 0 1"/>
+                  <v:f eqn="prod @6 1 2"/>
+                  <v:f eqn="prod @7 21600 pixelWidth"/>
+                  <v:f eqn="sum @8 21600 0"/>
+                  <v:f eqn="prod @7 21600 pixelHeight"/>
+                  <v:f eqn="sum @10 21600 0"/>
+                </v:formulas>
+                <v:path o:extrusionok="f" gradientshapeok="t" o:connecttype="rect"/>
+                <o:lock v:ext="edit" aspectratio="t"/>
+              </v:shapetype>
+              <v:shape id="_x0000_i8" o:spid="_x0000_s8" type="#_x0000_t75" style="width:468.00pt;height:172.85pt;mso-wrap-distance-left:0.00pt;mso-wrap-distance-top:0.00pt;mso-wrap-distance-right:0.00pt;mso-wrap-distance-bottom:0.00pt;z-index:1;" stroked="false">
+                <v:imagedata r:id="rId16" o:title=""/>
+                <o:lock v:ext="edit" rotation="t"/>
+              </v:shape>
+            </w:pict>
+          </mc:Fallback>
+        </mc:AlternateContent>
+      </w:r>
+      <w:r>
+        <w:rPr>
+          <w:rFonts w:ascii="Times New Roman" w:hAnsi="Times New Roman" w:cs="Times New Roman"/>
+          <w:sz w:val="24"/>
+          <w:szCs w:val="24"/>
+          <w:highlight w:val="none"/>
+        </w:rPr>
+      </w:r>
+      <w:r/>
+      <w:r>
+        <w:rPr>
+          <w:rFonts w:ascii="Times New Roman" w:hAnsi="Times New Roman" w:cs="Times New Roman"/>
+          <w:sz w:val="24"/>
+          <w:szCs w:val="24"/>
+          <w:highlight w:val="none"/>
+        </w:rPr>
+      </w:r>
+      <w:r>
+        <w:rPr>
+          <w:rFonts w:ascii="Times New Roman" w:hAnsi="Times New Roman" w:cs="Times New Roman"/>
+          <w:sz w:val="24"/>
+          <w:szCs w:val="24"/>
+          <w:highlight w:val="none"/>
+        </w:rPr>
+      </w:r>
+    </w:p>
+    <w:p>
+      <w:pPr>
+        <w:pStyle w:val="663"/>
+        <w:pBdr/>
+        <w:spacing/>
+        <w:ind/>
+        <w:rPr>
+          <w:rFonts w:ascii="Times New Roman" w:hAnsi="Times New Roman" w:cs="Times New Roman"/>
+          <w:sz w:val="24"/>
+          <w:szCs w:val="24"/>
+          <w:highlight w:val="none"/>
+        </w:rPr>
+      </w:pPr>
+      <w:r>
+        <w:rPr>
+          <w:rFonts w:ascii="Times New Roman" w:hAnsi="Times New Roman" w:cs="Times New Roman"/>
+          <w:sz w:val="24"/>
+          <w:szCs w:val="24"/>
+          <w:highlight w:val="none"/>
+        </w:rPr>
+        <w:t xml:space="preserve">At present index, and the value which is thenext greater elements that is seen in the whole array. </w:t>
+        <w:br/>
+        <w:t xml:space="preserve">That is called as the next greater element. </w:t>
+      </w:r>
+      <w:r>
+        <w:rPr>
+          <w:rFonts w:ascii="Times New Roman" w:hAnsi="Times New Roman" w:cs="Times New Roman"/>
+          <w:sz w:val="24"/>
+          <w:szCs w:val="24"/>
+          <w:highlight w:val="none"/>
+        </w:rPr>
+      </w:r>
+      <w:r>
+        <w:rPr>
+          <w:rFonts w:ascii="Times New Roman" w:hAnsi="Times New Roman" w:cs="Times New Roman"/>
+          <w:sz w:val="24"/>
+          <w:szCs w:val="24"/>
+          <w:highlight w:val="none"/>
+        </w:rPr>
+      </w:r>
+      <w:r>
+        <w:rPr>
+          <w:rFonts w:ascii="Times New Roman" w:hAnsi="Times New Roman" w:cs="Times New Roman"/>
+          <w:sz w:val="24"/>
+          <w:szCs w:val="24"/>
+          <w:highlight w:val="none"/>
+        </w:rPr>
+      </w:r>
+      <w:r>
+        <w:rPr>
+          <w:rFonts w:ascii="Times New Roman" w:hAnsi="Times New Roman" w:cs="Times New Roman"/>
+          <w:sz w:val="24"/>
+          <w:szCs w:val="24"/>
+          <w:highlight w:val="none"/>
+        </w:rPr>
+      </w:r>
+    </w:p>
+    <w:p>
+      <w:pPr>
+        <w:pStyle w:val="663"/>
+        <w:pBdr/>
+        <w:spacing/>
+        <w:ind/>
+        <w:rPr>
+          <w:rFonts w:ascii="Times New Roman" w:hAnsi="Times New Roman" w:cs="Times New Roman"/>
+          <w:sz w:val="24"/>
+          <w:szCs w:val="24"/>
+          <w:highlight w:val="none"/>
+        </w:rPr>
+      </w:pPr>
+      <w:r>
+        <w:rPr>
+          <w:rFonts w:ascii="Times New Roman" w:hAnsi="Times New Roman" w:cs="Times New Roman"/>
+          <w:sz w:val="24"/>
+          <w:szCs w:val="24"/>
+          <w:highlight w:val="none"/>
+        </w:rPr>
+      </w:r>
+      <w:r>
+        <mc:AlternateContent>
+          <mc:Choice Requires="wpg">
+            <w:drawing>
+              <wp:inline xmlns:wp="http://schemas.openxmlformats.org/drawingml/2006/wordprocessingDrawing" distT="0" distB="0" distL="0" distR="0">
+                <wp:extent cx="5943600" cy="3100264"/>
+                <wp:effectExtent l="0" t="0" r="0" b="0"/>
+                <wp:docPr id="10" name=""/>
+                <wp:cNvGraphicFramePr>
+                  <a:graphicFrameLocks xmlns:a="http://schemas.openxmlformats.org/drawingml/2006/main" noChangeAspect="1"/>
+                </wp:cNvGraphicFramePr>
+                <a:graphic xmlns:a="http://schemas.openxmlformats.org/drawingml/2006/main">
+                  <a:graphicData uri="http://schemas.openxmlformats.org/drawingml/2006/picture">
+                    <pic:pic xmlns:pic="http://schemas.openxmlformats.org/drawingml/2006/picture">
+                      <pic:nvPicPr>
+                        <pic:cNvPr id="1869779870" name=""/>
+                        <pic:cNvPicPr>
+                          <a:picLocks noChangeAspect="1"/>
+                        </pic:cNvPicPr>
+                        <pic:nvPr/>
+                      </pic:nvPicPr>
+                      <pic:blipFill>
+                        <a:blip r:embed="rId17"/>
+                        <a:stretch/>
+                      </pic:blipFill>
+                      <pic:spPr bwMode="auto">
+                        <a:xfrm>
+                          <a:off x="0" y="0"/>
+                          <a:ext cx="5943599" cy="3100263"/>
+                        </a:xfrm>
+                        <a:prstGeom prst="rect">
+                          <a:avLst/>
+                        </a:prstGeom>
+                      </pic:spPr>
+                    </pic:pic>
+                  </a:graphicData>
+                </a:graphic>
+              </wp:inline>
+            </w:drawing>
+          </mc:Choice>
+          <mc:Fallback>
+            <w:pict>
+              <v:shapetype id="_x0000_t75" coordsize="21600,21600" o:spt="75" o:preferrelative="t" path="m@4@5l@4@11@9@11@9@5xe" filled="f" stroked="f">
+                <v:stroke joinstyle="miter"/>
+                <v:formulas>
+                  <v:f eqn="if lineDrawn pixelLineWidth 0"/>
+                  <v:f eqn="sum @0 1 0"/>
+                  <v:f eqn="sum 0 0 @1"/>
+                  <v:f eqn="prod @2 1 2"/>
+                  <v:f eqn="prod @3 21600 pixelWidth"/>
+                  <v:f eqn="prod @3 21600 pixelHeight"/>
+                  <v:f eqn="sum @0 0 1"/>
+                  <v:f eqn="prod @6 1 2"/>
+                  <v:f eqn="prod @7 21600 pixelWidth"/>
+                  <v:f eqn="sum @8 21600 0"/>
+                  <v:f eqn="prod @7 21600 pixelHeight"/>
+                  <v:f eqn="sum @10 21600 0"/>
+                </v:formulas>
+                <v:path o:extrusionok="f" gradientshapeok="t" o:connecttype="rect"/>
+                <o:lock v:ext="edit" aspectratio="t"/>
+              </v:shapetype>
+              <v:shape id="_x0000_i9" o:spid="_x0000_s9" type="#_x0000_t75" style="width:468.00pt;height:244.12pt;mso-wrap-distance-left:0.00pt;mso-wrap-distance-top:0.00pt;mso-wrap-distance-right:0.00pt;mso-wrap-distance-bottom:0.00pt;z-index:1;" stroked="false">
+                <v:imagedata r:id="rId17" o:title=""/>
+                <o:lock v:ext="edit" rotation="t"/>
+              </v:shape>
+            </w:pict>
+          </mc:Fallback>
+        </mc:AlternateContent>
+      </w:r>
+      <w:r>
+        <w:rPr>
+          <w:rFonts w:ascii="Times New Roman" w:hAnsi="Times New Roman" w:cs="Times New Roman"/>
+          <w:sz w:val="24"/>
+          <w:szCs w:val="24"/>
+          <w:highlight w:val="none"/>
+        </w:rPr>
+      </w:r>
+      <w:r/>
+      <w:r>
+        <w:rPr>
+          <w:rFonts w:ascii="Times New Roman" w:hAnsi="Times New Roman" w:cs="Times New Roman"/>
+          <w:sz w:val="24"/>
+          <w:szCs w:val="24"/>
+          <w:highlight w:val="none"/>
+        </w:rPr>
+      </w:r>
+      <w:r>
+        <w:rPr>
+          <w:rFonts w:ascii="Times New Roman" w:hAnsi="Times New Roman" w:cs="Times New Roman"/>
+          <w:sz w:val="24"/>
+          <w:szCs w:val="24"/>
+          <w:highlight w:val="none"/>
+        </w:rPr>
+      </w:r>
+    </w:p>
+    <w:p>
+      <w:pPr>
+        <w:pStyle w:val="663"/>
+        <w:pBdr/>
+        <w:spacing/>
+        <w:ind/>
+        <w:rPr>
+          <w:rFonts w:ascii="Times New Roman" w:hAnsi="Times New Roman" w:cs="Times New Roman"/>
+          <w:sz w:val="24"/>
+          <w:szCs w:val="24"/>
+          <w:highlight w:val="none"/>
+        </w:rPr>
+      </w:pPr>
+      <w:r>
+        <w:rPr>
+          <w:rFonts w:ascii="Times New Roman" w:hAnsi="Times New Roman" w:cs="Times New Roman"/>
+          <w:sz w:val="24"/>
+          <w:szCs w:val="24"/>
+          <w:highlight w:val="none"/>
+        </w:rPr>
+        <w:t xml:space="preserve">Do not use the same array given as input. </w:t>
+      </w:r>
+      <w:r>
+        <w:rPr>
+          <w:rFonts w:ascii="Times New Roman" w:hAnsi="Times New Roman" w:cs="Times New Roman"/>
+          <w:sz w:val="24"/>
+          <w:szCs w:val="24"/>
+          <w:highlight w:val="none"/>
+        </w:rPr>
+      </w:r>
+      <w:r>
+        <w:rPr>
+          <w:rFonts w:ascii="Times New Roman" w:hAnsi="Times New Roman" w:cs="Times New Roman"/>
+          <w:sz w:val="24"/>
+          <w:szCs w:val="24"/>
+          <w:highlight w:val="none"/>
+        </w:rPr>
+      </w:r>
+      <w:r>
+        <w:rPr>
+          <w:rFonts w:ascii="Times New Roman" w:hAnsi="Times New Roman" w:cs="Times New Roman"/>
+          <w:sz w:val="24"/>
+          <w:szCs w:val="24"/>
+          <w:highlight w:val="none"/>
+        </w:rPr>
+      </w:r>
+      <w:r>
+        <w:rPr>
+          <w:rFonts w:ascii="Times New Roman" w:hAnsi="Times New Roman" w:cs="Times New Roman"/>
+          <w:sz w:val="24"/>
+          <w:szCs w:val="24"/>
+          <w:highlight w:val="none"/>
+        </w:rPr>
+      </w:r>
+    </w:p>
+    <w:p>
+      <w:pPr>
+        <w:pStyle w:val="663"/>
+        <w:pBdr/>
+        <w:spacing/>
+        <w:ind/>
+        <w:rPr>
+          <w:rFonts w:ascii="Times New Roman" w:hAnsi="Times New Roman" w:cs="Times New Roman"/>
+          <w:sz w:val="24"/>
+          <w:szCs w:val="24"/>
+          <w:highlight w:val="none"/>
+        </w:rPr>
+      </w:pPr>
+      <w:r>
+        <w:rPr>
+          <w:rFonts w:ascii="Times New Roman" w:hAnsi="Times New Roman" w:cs="Times New Roman"/>
+          <w:sz w:val="24"/>
+          <w:szCs w:val="24"/>
+          <w:highlight w:val="none"/>
+        </w:rPr>
+        <w:t xml:space="preserve">Optimise the above;  Use the stack and treverse from the back. </w:t>
+      </w:r>
+      <w:r>
+        <w:rPr>
+          <w:rFonts w:ascii="Times New Roman" w:hAnsi="Times New Roman" w:cs="Times New Roman"/>
+          <w:sz w:val="24"/>
+          <w:szCs w:val="24"/>
+          <w:highlight w:val="none"/>
+        </w:rPr>
+      </w:r>
+    </w:p>
+    <w:p>
+      <w:pPr>
+        <w:pStyle w:val="663"/>
+        <w:pBdr/>
+        <w:spacing/>
+        <w:ind/>
+        <w:rPr>
+          <w:rFonts w:ascii="Times New Roman" w:hAnsi="Times New Roman" w:cs="Times New Roman"/>
+          <w:sz w:val="24"/>
+          <w:szCs w:val="24"/>
+          <w:highlight w:val="none"/>
+        </w:rPr>
+      </w:pPr>
+      <w:r>
+        <w:rPr>
+          <w:rFonts w:ascii="Times New Roman" w:hAnsi="Times New Roman" w:cs="Times New Roman"/>
+          <w:sz w:val="24"/>
+          <w:szCs w:val="24"/>
+          <w:highlight w:val="none"/>
+        </w:rPr>
+      </w:r>
+      <w:r>
+        <mc:AlternateContent>
+          <mc:Choice Requires="wpg">
+            <w:drawing>
+              <wp:inline xmlns:wp="http://schemas.openxmlformats.org/drawingml/2006/wordprocessingDrawing" distT="0" distB="0" distL="0" distR="0">
+                <wp:extent cx="5943600" cy="2190750"/>
+                <wp:effectExtent l="0" t="0" r="0" b="0"/>
+                <wp:docPr id="11" name=""/>
+                <wp:cNvGraphicFramePr>
+                  <a:graphicFrameLocks xmlns:a="http://schemas.openxmlformats.org/drawingml/2006/main" noChangeAspect="1"/>
+                </wp:cNvGraphicFramePr>
+                <a:graphic xmlns:a="http://schemas.openxmlformats.org/drawingml/2006/main">
+                  <a:graphicData uri="http://schemas.openxmlformats.org/drawingml/2006/picture">
+                    <pic:pic xmlns:pic="http://schemas.openxmlformats.org/drawingml/2006/picture">
+                      <pic:nvPicPr>
+                        <pic:cNvPr id="193874520" name=""/>
+                        <pic:cNvPicPr>
+                          <a:picLocks noChangeAspect="1"/>
+                        </pic:cNvPicPr>
+                        <pic:nvPr/>
+                      </pic:nvPicPr>
+                      <pic:blipFill>
+                        <a:blip r:embed="rId18"/>
+                        <a:stretch/>
+                      </pic:blipFill>
+                      <pic:spPr bwMode="auto">
+                        <a:xfrm flipH="0" flipV="0">
+                          <a:off x="0" y="0"/>
+                          <a:ext cx="5943599" cy="2190749"/>
+                        </a:xfrm>
+                        <a:prstGeom prst="rect">
+                          <a:avLst/>
+                        </a:prstGeom>
+                      </pic:spPr>
+                    </pic:pic>
+                  </a:graphicData>
+                </a:graphic>
+              </wp:inline>
+            </w:drawing>
+          </mc:Choice>
+          <mc:Fallback>
+            <w:pict>
+              <v:shapetype id="_x0000_t75" coordsize="21600,21600" o:spt="75" o:preferrelative="t" path="m@4@5l@4@11@9@11@9@5xe" filled="f" stroked="f">
+                <v:stroke joinstyle="miter"/>
+                <v:formulas>
+                  <v:f eqn="if lineDrawn pixelLineWidth 0"/>
+                  <v:f eqn="sum @0 1 0"/>
+                  <v:f eqn="sum 0 0 @1"/>
+                  <v:f eqn="prod @2 1 2"/>
+                  <v:f eqn="prod @3 21600 pixelWidth"/>
+                  <v:f eqn="prod @3 21600 pixelHeight"/>
+                  <v:f eqn="sum @0 0 1"/>
+                  <v:f eqn="prod @6 1 2"/>
+                  <v:f eqn="prod @7 21600 pixelWidth"/>
+                  <v:f eqn="sum @8 21600 0"/>
+                  <v:f eqn="prod @7 21600 pixelHeight"/>
+                  <v:f eqn="sum @10 21600 0"/>
+                </v:formulas>
+                <v:path o:extrusionok="f" gradientshapeok="t" o:connecttype="rect"/>
+                <o:lock v:ext="edit" aspectratio="t"/>
+              </v:shapetype>
+              <v:shape id="_x0000_i10" o:spid="_x0000_s10" type="#_x0000_t75" style="width:468.00pt;height:172.50pt;mso-wrap-distance-left:0.00pt;mso-wrap-distance-top:0.00pt;mso-wrap-distance-right:0.00pt;mso-wrap-distance-bottom:0.00pt;z-index:1;" stroked="false">
+                <v:imagedata r:id="rId18" o:title=""/>
+                <o:lock v:ext="edit" rotation="t"/>
+              </v:shape>
+            </w:pict>
+          </mc:Fallback>
+        </mc:AlternateContent>
+      </w:r>
+      <w:r>
+        <w:rPr>
+          <w:rFonts w:ascii="Times New Roman" w:hAnsi="Times New Roman" w:cs="Times New Roman"/>
+          <w:sz w:val="24"/>
+          <w:szCs w:val="24"/>
+          <w:highlight w:val="none"/>
+        </w:rPr>
+      </w:r>
+      <w:r>
+        <w:rPr>
+          <w:rFonts w:ascii="Times New Roman" w:hAnsi="Times New Roman" w:cs="Times New Roman"/>
+          <w:sz w:val="24"/>
+          <w:szCs w:val="24"/>
+          <w:highlight w:val="none"/>
+        </w:rPr>
+      </w:r>
+    </w:p>
+    <w:p>
+      <w:pPr>
+        <w:pStyle w:val="663"/>
+        <w:pBdr/>
+        <w:spacing/>
+        <w:ind/>
+        <w:rPr>
+          <w:rFonts w:ascii="Times New Roman" w:hAnsi="Times New Roman" w:cs="Times New Roman"/>
+          <w:sz w:val="24"/>
+          <w:szCs w:val="24"/>
+          <w:highlight w:val="none"/>
+        </w:rPr>
+      </w:pPr>
+      <w:r>
+        <w:rPr>
+          <w:rFonts w:ascii="Times New Roman" w:hAnsi="Times New Roman" w:cs="Times New Roman"/>
+          <w:sz w:val="24"/>
+          <w:szCs w:val="24"/>
+          <w:highlight w:val="none"/>
+        </w:rPr>
+      </w:r>
+      <w:r>
+        <mc:AlternateContent>
+          <mc:Choice Requires="wpg">
+            <w:drawing>
+              <wp:inline xmlns:wp="http://schemas.openxmlformats.org/drawingml/2006/wordprocessingDrawing" distT="0" distB="0" distL="0" distR="0">
+                <wp:extent cx="5943600" cy="2157825"/>
+                <wp:effectExtent l="0" t="0" r="0" b="0"/>
+                <wp:docPr id="12" name=""/>
+                <wp:cNvGraphicFramePr>
+                  <a:graphicFrameLocks xmlns:a="http://schemas.openxmlformats.org/drawingml/2006/main" noChangeAspect="1"/>
+                </wp:cNvGraphicFramePr>
+                <a:graphic xmlns:a="http://schemas.openxmlformats.org/drawingml/2006/main">
+                  <a:graphicData uri="http://schemas.openxmlformats.org/drawingml/2006/picture">
+                    <pic:pic xmlns:pic="http://schemas.openxmlformats.org/drawingml/2006/picture">
+                      <pic:nvPicPr>
+                        <pic:cNvPr id="1426247319" name=""/>
+                        <pic:cNvPicPr>
+                          <a:picLocks noChangeAspect="1"/>
+                        </pic:cNvPicPr>
+                        <pic:nvPr/>
+                      </pic:nvPicPr>
+                      <pic:blipFill>
+                        <a:blip r:embed="rId19"/>
+                        <a:stretch/>
+                      </pic:blipFill>
+                      <pic:spPr bwMode="auto">
+                        <a:xfrm flipH="0" flipV="0">
+                          <a:off x="0" y="0"/>
+                          <a:ext cx="5943599" cy="2157824"/>
+                        </a:xfrm>
+                        <a:prstGeom prst="rect">
+                          <a:avLst/>
+                        </a:prstGeom>
+                      </pic:spPr>
+                    </pic:pic>
+                  </a:graphicData>
+                </a:graphic>
+              </wp:inline>
+            </w:drawing>
+          </mc:Choice>
+          <mc:Fallback>
+            <w:pict>
+              <v:shapetype id="_x0000_t75" coordsize="21600,21600" o:spt="75" o:preferrelative="t" path="m@4@5l@4@11@9@11@9@5xe" filled="f" stroked="f">
+                <v:stroke joinstyle="miter"/>
+                <v:formulas>
+                  <v:f eqn="if lineDrawn pixelLineWidth 0"/>
+                  <v:f eqn="sum @0 1 0"/>
+                  <v:f eqn="sum 0 0 @1"/>
+                  <v:f eqn="prod @2 1 2"/>
+                  <v:f eqn="prod @3 21600 pixelWidth"/>
+                  <v:f eqn="prod @3 21600 pixelHeight"/>
+                  <v:f eqn="sum @0 0 1"/>
+                  <v:f eqn="prod @6 1 2"/>
+                  <v:f eqn="prod @7 21600 pixelWidth"/>
+                  <v:f eqn="sum @8 21600 0"/>
+                  <v:f eqn="prod @7 21600 pixelHeight"/>
+                  <v:f eqn="sum @10 21600 0"/>
+                </v:formulas>
+                <v:path o:extrusionok="f" gradientshapeok="t" o:connecttype="rect"/>
+                <o:lock v:ext="edit" aspectratio="t"/>
+              </v:shapetype>
+              <v:shape id="_x0000_i11" o:spid="_x0000_s11" type="#_x0000_t75" style="width:468.00pt;height:169.91pt;mso-wrap-distance-left:0.00pt;mso-wrap-distance-top:0.00pt;mso-wrap-distance-right:0.00pt;mso-wrap-distance-bottom:0.00pt;z-index:1;" stroked="false">
+                <v:imagedata r:id="rId19" o:title=""/>
+                <o:lock v:ext="edit" rotation="t"/>
+              </v:shape>
+            </w:pict>
+          </mc:Fallback>
+        </mc:AlternateContent>
+      </w:r>
+      <w:r>
+        <w:rPr>
+          <w:rFonts w:ascii="Times New Roman" w:hAnsi="Times New Roman" w:cs="Times New Roman"/>
+          <w:sz w:val="24"/>
+          <w:szCs w:val="24"/>
+          <w:highlight w:val="none"/>
+        </w:rPr>
+      </w:r>
+      <w:r>
+        <w:rPr>
+          <w:rFonts w:ascii="Times New Roman" w:hAnsi="Times New Roman" w:cs="Times New Roman"/>
+          <w:sz w:val="24"/>
+          <w:szCs w:val="24"/>
+          <w:highlight w:val="none"/>
+        </w:rPr>
+      </w:r>
+    </w:p>
+    <w:p>
+      <w:pPr>
+        <w:pStyle w:val="663"/>
+        <w:pBdr/>
+        <w:spacing/>
+        <w:ind/>
+        <w:rPr>
+          <w:rFonts w:ascii="Times New Roman" w:hAnsi="Times New Roman" w:cs="Times New Roman"/>
+          <w:sz w:val="24"/>
+          <w:szCs w:val="24"/>
+          <w:highlight w:val="none"/>
+        </w:rPr>
+      </w:pPr>
+      <w:r>
+        <w:rPr>
+          <w:rFonts w:ascii="Times New Roman" w:hAnsi="Times New Roman" w:cs="Times New Roman"/>
+          <w:sz w:val="24"/>
+          <w:szCs w:val="24"/>
+          <w:highlight w:val="none"/>
+        </w:rPr>
+      </w:r>
+      <w:r>
+        <mc:AlternateContent>
+          <mc:Choice Requires="wpg">
+            <w:drawing>
+              <wp:inline xmlns:wp="http://schemas.openxmlformats.org/drawingml/2006/wordprocessingDrawing" distT="0" distB="0" distL="0" distR="0">
+                <wp:extent cx="5943600" cy="2367375"/>
+                <wp:effectExtent l="0" t="0" r="0" b="0"/>
+                <wp:docPr id="13" name=""/>
+                <wp:cNvGraphicFramePr>
+                  <a:graphicFrameLocks xmlns:a="http://schemas.openxmlformats.org/drawingml/2006/main" noChangeAspect="1"/>
+                </wp:cNvGraphicFramePr>
+                <a:graphic xmlns:a="http://schemas.openxmlformats.org/drawingml/2006/main">
+                  <a:graphicData uri="http://schemas.openxmlformats.org/drawingml/2006/picture">
+                    <pic:pic xmlns:pic="http://schemas.openxmlformats.org/drawingml/2006/picture">
+                      <pic:nvPicPr>
+                        <pic:cNvPr id="1763572167" name=""/>
+                        <pic:cNvPicPr>
+                          <a:picLocks noChangeAspect="1"/>
+                        </pic:cNvPicPr>
+                        <pic:nvPr/>
+                      </pic:nvPicPr>
+                      <pic:blipFill>
+                        <a:blip r:embed="rId20"/>
+                        <a:stretch/>
+                      </pic:blipFill>
+                      <pic:spPr bwMode="auto">
+                        <a:xfrm flipH="0" flipV="0">
+                          <a:off x="0" y="0"/>
+                          <a:ext cx="5943599" cy="2367374"/>
+                        </a:xfrm>
+                        <a:prstGeom prst="rect">
+                          <a:avLst/>
+                        </a:prstGeom>
+                      </pic:spPr>
+                    </pic:pic>
+                  </a:graphicData>
+                </a:graphic>
+              </wp:inline>
+            </w:drawing>
+          </mc:Choice>
+          <mc:Fallback>
+            <w:pict>
+              <v:shapetype id="_x0000_t75" coordsize="21600,21600" o:spt="75" o:preferrelative="t" path="m@4@5l@4@11@9@11@9@5xe" filled="f" stroked="f">
+                <v:stroke joinstyle="miter"/>
+                <v:formulas>
+                  <v:f eqn="if lineDrawn pixelLineWidth 0"/>
+                  <v:f eqn="sum @0 1 0"/>
+                  <v:f eqn="sum 0 0 @1"/>
+                  <v:f eqn="prod @2 1 2"/>
+                  <v:f eqn="prod @3 21600 pixelWidth"/>
+                  <v:f eqn="prod @3 21600 pixelHeight"/>
+                  <v:f eqn="sum @0 0 1"/>
+                  <v:f eqn="prod @6 1 2"/>
+                  <v:f eqn="prod @7 21600 pixelWidth"/>
+                  <v:f eqn="sum @8 21600 0"/>
+                  <v:f eqn="prod @7 21600 pixelHeight"/>
+                  <v:f eqn="sum @10 21600 0"/>
+                </v:formulas>
+                <v:path o:extrusionok="f" gradientshapeok="t" o:connecttype="rect"/>
+                <o:lock v:ext="edit" aspectratio="t"/>
+              </v:shapetype>
+              <v:shape id="_x0000_i12" o:spid="_x0000_s12" type="#_x0000_t75" style="width:468.00pt;height:186.41pt;mso-wrap-distance-left:0.00pt;mso-wrap-distance-top:0.00pt;mso-wrap-distance-right:0.00pt;mso-wrap-distance-bottom:0.00pt;z-index:1;" stroked="false">
+                <v:imagedata r:id="rId20" o:title=""/>
+                <o:lock v:ext="edit" rotation="t"/>
+              </v:shape>
+            </w:pict>
+          </mc:Fallback>
+        </mc:AlternateContent>
+      </w:r>
+      <w:r>
+        <w:rPr>
+          <w:rFonts w:ascii="Times New Roman" w:hAnsi="Times New Roman" w:cs="Times New Roman"/>
+          <w:sz w:val="24"/>
+          <w:szCs w:val="24"/>
+          <w:highlight w:val="none"/>
+        </w:rPr>
+      </w:r>
+      <w:r>
+        <w:rPr>
+          <w:rFonts w:ascii="Times New Roman" w:hAnsi="Times New Roman" w:cs="Times New Roman"/>
+          <w:sz w:val="24"/>
+          <w:szCs w:val="24"/>
+          <w:highlight w:val="none"/>
+        </w:rPr>
+      </w:r>
+    </w:p>
+    <w:p>
+      <w:pPr>
+        <w:pStyle w:val="663"/>
+        <w:pBdr/>
+        <w:spacing/>
+        <w:ind/>
+        <w:rPr>
+          <w:rFonts w:ascii="Times New Roman" w:hAnsi="Times New Roman" w:cs="Times New Roman"/>
+          <w:sz w:val="24"/>
+          <w:szCs w:val="24"/>
+          <w:highlight w:val="none"/>
+        </w:rPr>
+      </w:pPr>
+      <w:r>
+        <w:rPr>
+          <w:rFonts w:ascii="Times New Roman" w:hAnsi="Times New Roman" w:cs="Times New Roman"/>
+          <w:sz w:val="24"/>
+          <w:szCs w:val="24"/>
+          <w:highlight w:val="none"/>
+        </w:rPr>
+        <w:t xml:space="preserve">When 3 is there , any body which is there in the left, which are lesser than 3 cannot see anything which are less than 3, so 3 will be the next greater element. </w:t>
+      </w:r>
+      <w:r>
+        <w:rPr>
+          <w:rFonts w:ascii="Times New Roman" w:hAnsi="Times New Roman" w:cs="Times New Roman"/>
+          <w:sz w:val="24"/>
+          <w:szCs w:val="24"/>
+          <w:highlight w:val="none"/>
+        </w:rPr>
+      </w:r>
+    </w:p>
+    <w:p>
+      <w:pPr>
+        <w:pStyle w:val="663"/>
+        <w:pBdr/>
+        <w:spacing/>
+        <w:ind/>
+        <w:rPr>
+          <w:rFonts w:ascii="Times New Roman" w:hAnsi="Times New Roman" w:cs="Times New Roman"/>
+          <w:sz w:val="24"/>
+          <w:szCs w:val="24"/>
+          <w:highlight w:val="none"/>
+        </w:rPr>
+      </w:pPr>
+      <w:r>
+        <w:rPr>
+          <w:rFonts w:ascii="Times New Roman" w:hAnsi="Times New Roman" w:cs="Times New Roman"/>
+          <w:sz w:val="24"/>
+          <w:szCs w:val="24"/>
+          <w:highlight w:val="none"/>
+        </w:rPr>
+      </w:r>
+      <w:r>
+        <w:rPr>
+          <w:rFonts w:ascii="Times New Roman" w:hAnsi="Times New Roman" w:cs="Times New Roman"/>
+          <w:sz w:val="24"/>
+          <w:szCs w:val="24"/>
+          <w:highlight w:val="none"/>
+        </w:rPr>
+      </w:r>
+    </w:p>
+    <w:p>
+      <w:pPr>
+        <w:pStyle w:val="663"/>
+        <w:pBdr/>
+        <w:spacing/>
+        <w:ind/>
+        <w:rPr>
+          <w:rFonts w:ascii="Times New Roman" w:hAnsi="Times New Roman" w:cs="Times New Roman"/>
+          <w:sz w:val="24"/>
+          <w:szCs w:val="24"/>
+          <w:highlight w:val="none"/>
+        </w:rPr>
+      </w:pPr>
+      <w:r>
+        <w:rPr>
+          <w:rFonts w:ascii="Times New Roman" w:hAnsi="Times New Roman" w:cs="Times New Roman"/>
+          <w:sz w:val="24"/>
+          <w:szCs w:val="24"/>
+          <w:highlight w:val="none"/>
+        </w:rPr>
+      </w:r>
+      <w:r>
+        <mc:AlternateContent>
+          <mc:Choice Requires="wpg">
+            <w:drawing>
+              <wp:inline xmlns:wp="http://schemas.openxmlformats.org/drawingml/2006/wordprocessingDrawing" distT="0" distB="0" distL="0" distR="0">
+                <wp:extent cx="5943600" cy="2583765"/>
+                <wp:effectExtent l="0" t="0" r="0" b="0"/>
+                <wp:docPr id="14" name=""/>
+                <wp:cNvGraphicFramePr>
+                  <a:graphicFrameLocks xmlns:a="http://schemas.openxmlformats.org/drawingml/2006/main" noChangeAspect="1"/>
+                </wp:cNvGraphicFramePr>
+                <a:graphic xmlns:a="http://schemas.openxmlformats.org/drawingml/2006/main">
+                  <a:graphicData uri="http://schemas.openxmlformats.org/drawingml/2006/picture">
+                    <pic:pic xmlns:pic="http://schemas.openxmlformats.org/drawingml/2006/picture">
+                      <pic:nvPicPr>
+                        <pic:cNvPr id="1218656313" name=""/>
+                        <pic:cNvPicPr>
+                          <a:picLocks noChangeAspect="1"/>
+                        </pic:cNvPicPr>
+                        <pic:nvPr/>
+                      </pic:nvPicPr>
+                      <pic:blipFill>
+                        <a:blip r:embed="rId21"/>
+                        <a:stretch/>
+                      </pic:blipFill>
+                      <pic:spPr bwMode="auto">
+                        <a:xfrm flipH="0" flipV="0">
+                          <a:off x="0" y="0"/>
+                          <a:ext cx="5943599" cy="2583764"/>
+                        </a:xfrm>
+                        <a:prstGeom prst="rect">
+                          <a:avLst/>
+                        </a:prstGeom>
+                      </pic:spPr>
+                    </pic:pic>
+                  </a:graphicData>
+                </a:graphic>
+              </wp:inline>
+            </w:drawing>
+          </mc:Choice>
+          <mc:Fallback>
+            <w:pict>
+              <v:shapetype id="_x0000_t75" coordsize="21600,21600" o:spt="75" o:preferrelative="t" path="m@4@5l@4@11@9@11@9@5xe" filled="f" stroked="f">
+                <v:stroke joinstyle="miter"/>
+                <v:formulas>
+                  <v:f eqn="if lineDrawn pixelLineWidth 0"/>
+                  <v:f eqn="sum @0 1 0"/>
+                  <v:f eqn="sum 0 0 @1"/>
+                  <v:f eqn="prod @2 1 2"/>
+                  <v:f eqn="prod @3 21600 pixelWidth"/>
+                  <v:f eqn="prod @3 21600 pixelHeight"/>
+                  <v:f eqn="sum @0 0 1"/>
+                  <v:f eqn="prod @6 1 2"/>
+                  <v:f eqn="prod @7 21600 pixelWidth"/>
+                  <v:f eqn="sum @8 21600 0"/>
+                  <v:f eqn="prod @7 21600 pixelHeight"/>
+                  <v:f eqn="sum @10 21600 0"/>
+                </v:formulas>
+                <v:path o:extrusionok="f" gradientshapeok="t" o:connecttype="rect"/>
+                <o:lock v:ext="edit" aspectratio="t"/>
+              </v:shapetype>
+              <v:shape id="_x0000_i13" o:spid="_x0000_s13" type="#_x0000_t75" style="width:468.00pt;height:203.45pt;mso-wrap-distance-left:0.00pt;mso-wrap-distance-top:0.00pt;mso-wrap-distance-right:0.00pt;mso-wrap-distance-bottom:0.00pt;z-index:1;" stroked="false">
+                <v:imagedata r:id="rId21" o:title=""/>
+                <o:lock v:ext="edit" rotation="t"/>
+              </v:shape>
+            </w:pict>
+          </mc:Fallback>
+        </mc:AlternateContent>
+      </w:r>
+      <w:r>
+        <w:rPr>
+          <w:rFonts w:ascii="Times New Roman" w:hAnsi="Times New Roman" w:cs="Times New Roman"/>
+          <w:sz w:val="24"/>
+          <w:szCs w:val="24"/>
+          <w:highlight w:val="none"/>
+        </w:rPr>
+      </w:r>
+      <w:r>
+        <w:rPr>
+          <w:rFonts w:ascii="Times New Roman" w:hAnsi="Times New Roman" w:cs="Times New Roman"/>
+          <w:sz w:val="24"/>
+          <w:szCs w:val="24"/>
+          <w:highlight w:val="none"/>
+        </w:rPr>
+      </w:r>
+    </w:p>
+    <w:p>
+      <w:pPr>
+        <w:pStyle w:val="663"/>
+        <w:pBdr/>
+        <w:spacing/>
+        <w:ind/>
+        <w:rPr>
+          <w:rFonts w:ascii="Times New Roman" w:hAnsi="Times New Roman" w:cs="Times New Roman"/>
+          <w:sz w:val="24"/>
+          <w:szCs w:val="24"/>
+          <w:highlight w:val="none"/>
+        </w:rPr>
+      </w:pPr>
+      <w:r>
+        <w:rPr>
+          <w:rFonts w:ascii="Times New Roman" w:hAnsi="Times New Roman" w:cs="Times New Roman"/>
+          <w:sz w:val="24"/>
+          <w:szCs w:val="24"/>
+          <w:highlight w:val="none"/>
+        </w:rPr>
+      </w:r>
+      <w:r>
+        <mc:AlternateContent>
+          <mc:Choice Requires="wpg">
+            <w:drawing>
+              <wp:inline xmlns:wp="http://schemas.openxmlformats.org/drawingml/2006/wordprocessingDrawing" distT="0" distB="0" distL="0" distR="0">
+                <wp:extent cx="5943600" cy="2719800"/>
+                <wp:effectExtent l="0" t="0" r="0" b="0"/>
+                <wp:docPr id="15" name=""/>
+                <wp:cNvGraphicFramePr>
+                  <a:graphicFrameLocks xmlns:a="http://schemas.openxmlformats.org/drawingml/2006/main" noChangeAspect="1"/>
+                </wp:cNvGraphicFramePr>
+                <a:graphic xmlns:a="http://schemas.openxmlformats.org/drawingml/2006/main">
+                  <a:graphicData uri="http://schemas.openxmlformats.org/drawingml/2006/picture">
+                    <pic:pic xmlns:pic="http://schemas.openxmlformats.org/drawingml/2006/picture">
+                      <pic:nvPicPr>
+                        <pic:cNvPr id="920175442" name=""/>
+                        <pic:cNvPicPr>
+                          <a:picLocks noChangeAspect="1"/>
+                        </pic:cNvPicPr>
+                        <pic:nvPr/>
+                      </pic:nvPicPr>
+                      <pic:blipFill>
+                        <a:blip r:embed="rId22"/>
+                        <a:stretch/>
+                      </pic:blipFill>
+                      <pic:spPr bwMode="auto">
+                        <a:xfrm flipH="0" flipV="0">
+                          <a:off x="0" y="0"/>
+                          <a:ext cx="5943599" cy="2719800"/>
+                        </a:xfrm>
+                        <a:prstGeom prst="rect">
+                          <a:avLst/>
+                        </a:prstGeom>
+                      </pic:spPr>
+                    </pic:pic>
+                  </a:graphicData>
+                </a:graphic>
+              </wp:inline>
+            </w:drawing>
+          </mc:Choice>
+          <mc:Fallback>
+            <w:pict>
+              <v:shapetype id="_x0000_t75" coordsize="21600,21600" o:spt="75" o:preferrelative="t" path="m@4@5l@4@11@9@11@9@5xe" filled="f" stroked="f">
+                <v:stroke joinstyle="miter"/>
+                <v:formulas>
+                  <v:f eqn="if lineDrawn pixelLineWidth 0"/>
+                  <v:f eqn="sum @0 1 0"/>
+                  <v:f eqn="sum 0 0 @1"/>
+                  <v:f eqn="prod @2 1 2"/>
+                  <v:f eqn="prod @3 21600 pixelWidth"/>
+                  <v:f eqn="prod @3 21600 pixelHeight"/>
+                  <v:f eqn="sum @0 0 1"/>
+                  <v:f eqn="prod @6 1 2"/>
+                  <v:f eqn="prod @7 21600 pixelWidth"/>
+                  <v:f eqn="sum @8 21600 0"/>
+                  <v:f eqn="prod @7 21600 pixelHeight"/>
+                  <v:f eqn="sum @10 21600 0"/>
+                </v:formulas>
+                <v:path o:extrusionok="f" gradientshapeok="t" o:connecttype="rect"/>
+                <o:lock v:ext="edit" aspectratio="t"/>
+              </v:shapetype>
+              <v:shape id="_x0000_i14" o:spid="_x0000_s14" type="#_x0000_t75" style="width:468.00pt;height:214.16pt;mso-wrap-distance-left:0.00pt;mso-wrap-distance-top:0.00pt;mso-wrap-distance-right:0.00pt;mso-wrap-distance-bottom:0.00pt;z-index:1;" stroked="false">
+                <v:imagedata r:id="rId22" o:title=""/>
+                <o:lock v:ext="edit" rotation="t"/>
+              </v:shape>
+            </w:pict>
+          </mc:Fallback>
+        </mc:AlternateContent>
+      </w:r>
+      <w:r>
+        <w:rPr>
+          <w:rFonts w:ascii="Times New Roman" w:hAnsi="Times New Roman" w:cs="Times New Roman"/>
+          <w:sz w:val="24"/>
+          <w:szCs w:val="24"/>
+          <w:highlight w:val="none"/>
+        </w:rPr>
+      </w:r>
+      <w:r>
+        <w:rPr>
+          <w:rFonts w:ascii="Times New Roman" w:hAnsi="Times New Roman" w:cs="Times New Roman"/>
+          <w:sz w:val="24"/>
+          <w:szCs w:val="24"/>
+          <w:highlight w:val="none"/>
+        </w:rPr>
+      </w:r>
+      <w:r>
+        <w:rPr>
+          <w:rFonts w:ascii="Times New Roman" w:hAnsi="Times New Roman" w:cs="Times New Roman"/>
+          <w:sz w:val="24"/>
+          <w:szCs w:val="24"/>
+          <w:highlight w:val="none"/>
+        </w:rPr>
+      </w:r>
+      <w:r>
+        <w:rPr>
+          <w:rFonts w:ascii="Times New Roman" w:hAnsi="Times New Roman" w:cs="Times New Roman"/>
+          <w:sz w:val="24"/>
+          <w:szCs w:val="24"/>
+          <w:highlight w:val="none"/>
+        </w:rPr>
+      </w:r>
+      <w:r>
+        <w:rPr>
+          <w:rFonts w:ascii="Times New Roman" w:hAnsi="Times New Roman" w:cs="Times New Roman"/>
+          <w:sz w:val="24"/>
+          <w:szCs w:val="24"/>
+          <w:highlight w:val="none"/>
+        </w:rPr>
+      </w:r>
+    </w:p>
+    <w:p>
+      <w:pPr>
+        <w:pStyle w:val="663"/>
+        <w:pBdr/>
+        <w:spacing/>
+        <w:ind/>
+        <w:rPr>
+          <w:rFonts w:ascii="Times New Roman" w:hAnsi="Times New Roman" w:cs="Times New Roman"/>
+          <w:sz w:val="24"/>
+          <w:szCs w:val="24"/>
+          <w:highlight w:val="none"/>
+        </w:rPr>
+      </w:pPr>
+      <w:r>
+        <w:rPr>
+          <w:rFonts w:ascii="Times New Roman" w:hAnsi="Times New Roman" w:cs="Times New Roman"/>
+          <w:sz w:val="24"/>
+          <w:szCs w:val="24"/>
+          <w:highlight w:val="none"/>
+        </w:rPr>
+        <w:t xml:space="preserve">Used the monotonic stack, stored the element in the decreasing order. </w:t>
+      </w:r>
+      <w:r>
+        <w:rPr>
+          <w:rFonts w:ascii="Times New Roman" w:hAnsi="Times New Roman" w:cs="Times New Roman"/>
+          <w:sz w:val="24"/>
+          <w:szCs w:val="24"/>
+          <w:highlight w:val="none"/>
+        </w:rPr>
+      </w:r>
+      <w:r>
+        <w:rPr>
+          <w:rFonts w:ascii="Times New Roman" w:hAnsi="Times New Roman" w:cs="Times New Roman"/>
+          <w:sz w:val="24"/>
+          <w:szCs w:val="24"/>
+          <w:highlight w:val="none"/>
+        </w:rPr>
+      </w:r>
+      <w:r>
+        <w:rPr>
+          <w:rFonts w:ascii="Times New Roman" w:hAnsi="Times New Roman" w:cs="Times New Roman"/>
+          <w:sz w:val="24"/>
+          <w:szCs w:val="24"/>
+          <w:highlight w:val="none"/>
+        </w:rPr>
+      </w:r>
+      <w:r>
+        <w:rPr>
+          <w:rFonts w:ascii="Times New Roman" w:hAnsi="Times New Roman" w:cs="Times New Roman"/>
+          <w:sz w:val="24"/>
+          <w:szCs w:val="24"/>
+          <w:highlight w:val="none"/>
+        </w:rPr>
+      </w:r>
+    </w:p>
+    <w:p>
+      <w:pPr>
+        <w:pStyle w:val="663"/>
+        <w:pBdr/>
+        <w:spacing/>
+        <w:ind/>
+        <w:rPr>
+          <w:rFonts w:ascii="Times New Roman" w:hAnsi="Times New Roman" w:cs="Times New Roman"/>
+          <w:sz w:val="24"/>
+          <w:szCs w:val="24"/>
+          <w:highlight w:val="none"/>
+        </w:rPr>
+      </w:pPr>
+      <w:r>
+        <w:rPr>
+          <w:rFonts w:ascii="Times New Roman" w:hAnsi="Times New Roman" w:cs="Times New Roman"/>
+          <w:sz w:val="24"/>
+          <w:szCs w:val="24"/>
+          <w:highlight w:val="none"/>
+        </w:rPr>
+      </w:r>
+      <w:r>
+        <mc:AlternateContent>
+          <mc:Choice Requires="wpg">
+            <w:drawing>
+              <wp:inline xmlns:wp="http://schemas.openxmlformats.org/drawingml/2006/wordprocessingDrawing" distT="0" distB="0" distL="0" distR="0">
+                <wp:extent cx="5943600" cy="3559298"/>
+                <wp:effectExtent l="0" t="0" r="0" b="0"/>
+                <wp:docPr id="16" name=""/>
+                <wp:cNvGraphicFramePr>
+                  <a:graphicFrameLocks xmlns:a="http://schemas.openxmlformats.org/drawingml/2006/main" noChangeAspect="1"/>
+                </wp:cNvGraphicFramePr>
+                <a:graphic xmlns:a="http://schemas.openxmlformats.org/drawingml/2006/main">
+                  <a:graphicData uri="http://schemas.openxmlformats.org/drawingml/2006/picture">
+                    <pic:pic xmlns:pic="http://schemas.openxmlformats.org/drawingml/2006/picture">
+                      <pic:nvPicPr>
+                        <pic:cNvPr id="1695844815" name=""/>
+                        <pic:cNvPicPr>
+                          <a:picLocks noChangeAspect="1"/>
+                        </pic:cNvPicPr>
+                        <pic:nvPr/>
+                      </pic:nvPicPr>
+                      <pic:blipFill>
+                        <a:blip r:embed="rId23"/>
+                        <a:stretch/>
+                      </pic:blipFill>
+                      <pic:spPr bwMode="auto">
+                        <a:xfrm>
+                          <a:off x="0" y="0"/>
+                          <a:ext cx="5943599" cy="3559298"/>
+                        </a:xfrm>
+                        <a:prstGeom prst="rect">
+                          <a:avLst/>
+                        </a:prstGeom>
+                      </pic:spPr>
+                    </pic:pic>
+                  </a:graphicData>
+                </a:graphic>
+              </wp:inline>
+            </w:drawing>
+          </mc:Choice>
+          <mc:Fallback>
+            <w:pict>
+              <v:shapetype id="_x0000_t75" coordsize="21600,21600" o:spt="75" o:preferrelative="t" path="m@4@5l@4@11@9@11@9@5xe" filled="f" stroked="f">
+                <v:stroke joinstyle="miter"/>
+                <v:formulas>
+                  <v:f eqn="if lineDrawn pixelLineWidth 0"/>
+                  <v:f eqn="sum @0 1 0"/>
+                  <v:f eqn="sum 0 0 @1"/>
+                  <v:f eqn="prod @2 1 2"/>
+                  <v:f eqn="prod @3 21600 pixelWidth"/>
+                  <v:f eqn="prod @3 21600 pixelHeight"/>
+                  <v:f eqn="sum @0 0 1"/>
+                  <v:f eqn="prod @6 1 2"/>
+                  <v:f eqn="prod @7 21600 pixelWidth"/>
+                  <v:f eqn="sum @8 21600 0"/>
+                  <v:f eqn="prod @7 21600 pixelHeight"/>
+                  <v:f eqn="sum @10 21600 0"/>
+                </v:formulas>
+                <v:path o:extrusionok="f" gradientshapeok="t" o:connecttype="rect"/>
+                <o:lock v:ext="edit" aspectratio="t"/>
+              </v:shapetype>
+              <v:shape id="_x0000_i15" o:spid="_x0000_s15" type="#_x0000_t75" style="width:468.00pt;height:280.26pt;mso-wrap-distance-left:0.00pt;mso-wrap-distance-top:0.00pt;mso-wrap-distance-right:0.00pt;mso-wrap-distance-bottom:0.00pt;z-index:1;" stroked="false">
+                <v:imagedata r:id="rId23" o:title=""/>
+                <o:lock v:ext="edit" rotation="t"/>
+              </v:shape>
+            </w:pict>
+          </mc:Fallback>
+        </mc:AlternateContent>
+      </w:r>
+      <w:r>
+        <w:rPr>
+          <w:rFonts w:ascii="Times New Roman" w:hAnsi="Times New Roman" w:cs="Times New Roman"/>
+          <w:sz w:val="24"/>
+          <w:szCs w:val="24"/>
+          <w:highlight w:val="none"/>
+        </w:rPr>
+      </w:r>
+      <w:r/>
+      <w:r>
+        <w:rPr>
+          <w:rFonts w:ascii="Times New Roman" w:hAnsi="Times New Roman" w:cs="Times New Roman"/>
+          <w:sz w:val="24"/>
+          <w:szCs w:val="24"/>
+          <w:highlight w:val="none"/>
+        </w:rPr>
+      </w:r>
+      <w:r>
+        <w:rPr>
+          <w:rFonts w:ascii="Times New Roman" w:hAnsi="Times New Roman" w:cs="Times New Roman"/>
+          <w:sz w:val="24"/>
+          <w:szCs w:val="24"/>
+          <w:highlight w:val="none"/>
+        </w:rPr>
+      </w:r>
+    </w:p>
+    <w:p>
+      <w:pPr>
+        <w:pStyle w:val="663"/>
+        <w:pBdr/>
+        <w:spacing/>
+        <w:ind/>
+        <w:rPr>
+          <w:rFonts w:ascii="Times New Roman" w:hAnsi="Times New Roman" w:cs="Times New Roman"/>
+          <w:sz w:val="24"/>
+          <w:szCs w:val="24"/>
+          <w:highlight w:val="none"/>
+        </w:rPr>
+      </w:pPr>
+      <w:r>
+        <w:rPr>
+          <w:rFonts w:ascii="Times New Roman" w:hAnsi="Times New Roman" w:cs="Times New Roman"/>
+          <w:sz w:val="24"/>
+          <w:szCs w:val="24"/>
+          <w:highlight w:val="none"/>
+        </w:rPr>
+      </w:r>
+      <w:r>
+        <mc:AlternateContent>
+          <mc:Choice Requires="wpg">
+            <w:drawing>
+              <wp:inline xmlns:wp="http://schemas.openxmlformats.org/drawingml/2006/wordprocessingDrawing" distT="0" distB="0" distL="0" distR="0">
+                <wp:extent cx="5943600" cy="3508668"/>
+                <wp:effectExtent l="0" t="0" r="0" b="0"/>
+                <wp:docPr id="17" name=""/>
+                <wp:cNvGraphicFramePr>
+                  <a:graphicFrameLocks xmlns:a="http://schemas.openxmlformats.org/drawingml/2006/main" noChangeAspect="1"/>
+                </wp:cNvGraphicFramePr>
+                <a:graphic xmlns:a="http://schemas.openxmlformats.org/drawingml/2006/main">
+                  <a:graphicData uri="http://schemas.openxmlformats.org/drawingml/2006/picture">
+                    <pic:pic xmlns:pic="http://schemas.openxmlformats.org/drawingml/2006/picture">
+                      <pic:nvPicPr>
+                        <pic:cNvPr id="775077731" name=""/>
+                        <pic:cNvPicPr>
+                          <a:picLocks noChangeAspect="1"/>
+                        </pic:cNvPicPr>
+                        <pic:nvPr/>
+                      </pic:nvPicPr>
+                      <pic:blipFill>
+                        <a:blip r:embed="rId24"/>
+                        <a:stretch/>
+                      </pic:blipFill>
+                      <pic:spPr bwMode="auto">
+                        <a:xfrm>
+                          <a:off x="0" y="0"/>
+                          <a:ext cx="5943599" cy="3508668"/>
+                        </a:xfrm>
+                        <a:prstGeom prst="rect">
+                          <a:avLst/>
+                        </a:prstGeom>
+                      </pic:spPr>
+                    </pic:pic>
+                  </a:graphicData>
+                </a:graphic>
+              </wp:inline>
+            </w:drawing>
+          </mc:Choice>
+          <mc:Fallback>
+            <w:pict>
+              <v:shapetype id="_x0000_t75" coordsize="21600,21600" o:spt="75" o:preferrelative="t" path="m@4@5l@4@11@9@11@9@5xe" filled="f" stroked="f">
+                <v:stroke joinstyle="miter"/>
+                <v:formulas>
+                  <v:f eqn="if lineDrawn pixelLineWidth 0"/>
+                  <v:f eqn="sum @0 1 0"/>
+                  <v:f eqn="sum 0 0 @1"/>
+                  <v:f eqn="prod @2 1 2"/>
+                  <v:f eqn="prod @3 21600 pixelWidth"/>
+                  <v:f eqn="prod @3 21600 pixelHeight"/>
+                  <v:f eqn="sum @0 0 1"/>
+                  <v:f eqn="prod @6 1 2"/>
+                  <v:f eqn="prod @7 21600 pixelWidth"/>
+                  <v:f eqn="sum @8 21600 0"/>
+                  <v:f eqn="prod @7 21600 pixelHeight"/>
+                  <v:f eqn="sum @10 21600 0"/>
+                </v:formulas>
+                <v:path o:extrusionok="f" gradientshapeok="t" o:connecttype="rect"/>
+                <o:lock v:ext="edit" aspectratio="t"/>
+              </v:shapetype>
+              <v:shape id="_x0000_i16" o:spid="_x0000_s16" type="#_x0000_t75" style="width:468.00pt;height:276.27pt;mso-wrap-distance-left:0.00pt;mso-wrap-distance-top:0.00pt;mso-wrap-distance-right:0.00pt;mso-wrap-distance-bottom:0.00pt;z-index:1;" stroked="false">
+                <v:imagedata r:id="rId24" o:title=""/>
+                <o:lock v:ext="edit" rotation="t"/>
+              </v:shape>
+            </w:pict>
+          </mc:Fallback>
+        </mc:AlternateContent>
+      </w:r>
+      <w:r>
+        <w:rPr>
+          <w:rFonts w:ascii="Times New Roman" w:hAnsi="Times New Roman" w:cs="Times New Roman"/>
+          <w:sz w:val="24"/>
+          <w:szCs w:val="24"/>
+          <w:highlight w:val="none"/>
+        </w:rPr>
+      </w:r>
+      <w:r>
+        <w:rPr>
+          <w:rFonts w:ascii="Times New Roman" w:hAnsi="Times New Roman" w:cs="Times New Roman"/>
+          <w:sz w:val="24"/>
+          <w:szCs w:val="24"/>
+          <w:highlight w:val="none"/>
+        </w:rPr>
+      </w:r>
+    </w:p>
+    <w:p>
+      <w:pPr>
+        <w:pStyle w:val="663"/>
+        <w:pBdr/>
+        <w:spacing/>
+        <w:ind/>
+        <w:rPr>
+          <w:rFonts w:ascii="Times New Roman" w:hAnsi="Times New Roman" w:cs="Times New Roman"/>
+          <w:sz w:val="24"/>
+          <w:szCs w:val="24"/>
+          <w:highlight w:val="none"/>
+        </w:rPr>
+      </w:pPr>
+      <w:r>
+        <w:rPr>
+          <w:rFonts w:ascii="Times New Roman" w:hAnsi="Times New Roman" w:cs="Times New Roman"/>
+          <w:sz w:val="24"/>
+          <w:szCs w:val="24"/>
+          <w:highlight w:val="none"/>
+        </w:rPr>
+        <w:t xml:space="preserve">Next greater element, seen not only wihtin the array, but the net greater element seen in the circular array. </w:t>
+      </w:r>
+      <w:r>
+        <w:rPr>
+          <w:rFonts w:ascii="Times New Roman" w:hAnsi="Times New Roman" w:cs="Times New Roman"/>
+          <w:sz w:val="24"/>
+          <w:szCs w:val="24"/>
+          <w:highlight w:val="none"/>
+        </w:rPr>
+      </w:r>
+      <w:r>
+        <w:rPr>
+          <w:rFonts w:ascii="Times New Roman" w:hAnsi="Times New Roman" w:cs="Times New Roman"/>
+          <w:sz w:val="24"/>
+          <w:szCs w:val="24"/>
+          <w:highlight w:val="none"/>
+        </w:rPr>
+      </w:r>
+      <w:r/>
+      <w:r>
+        <w:rPr>
+          <w:rFonts w:ascii="Times New Roman" w:hAnsi="Times New Roman" w:cs="Times New Roman"/>
+          <w:sz w:val="24"/>
+          <w:szCs w:val="24"/>
+          <w:highlight w:val="none"/>
+        </w:rPr>
+      </w:r>
+      <w:r>
+        <w:rPr>
+          <w:rFonts w:ascii="Times New Roman" w:hAnsi="Times New Roman" w:cs="Times New Roman"/>
+          <w:sz w:val="24"/>
+          <w:szCs w:val="24"/>
+          <w:highlight w:val="none"/>
+        </w:rPr>
+      </w:r>
+      <w:r>
+        <w:rPr>
+          <w:rFonts w:ascii="Times New Roman" w:hAnsi="Times New Roman" w:cs="Times New Roman"/>
+          <w:sz w:val="24"/>
+          <w:szCs w:val="24"/>
+          <w:highlight w:val="none"/>
+        </w:rPr>
+      </w:r>
+    </w:p>
+    <w:p>
+      <w:pPr>
+        <w:pStyle w:val="663"/>
+        <w:pBdr/>
+        <w:spacing/>
+        <w:ind/>
+        <w:jc w:val="left"/>
+        <w:rPr>
+          <w:rFonts w:ascii="Times New Roman" w:hAnsi="Times New Roman" w:cs="Times New Roman"/>
+          <w:sz w:val="24"/>
+          <w:szCs w:val="24"/>
+          <w:highlight w:val="none"/>
+        </w:rPr>
+      </w:pPr>
+      <w:r>
+        <w:rPr>
+          <w:rFonts w:ascii="Times New Roman" w:hAnsi="Times New Roman" w:cs="Times New Roman"/>
+          <w:sz w:val="24"/>
+          <w:szCs w:val="24"/>
+          <w:highlight w:val="none"/>
+        </w:rPr>
+      </w:r>
+      <w:r>
+        <mc:AlternateContent>
+          <mc:Choice Requires="wpg">
+            <w:drawing>
+              <wp:inline xmlns:wp="http://schemas.openxmlformats.org/drawingml/2006/wordprocessingDrawing" distT="0" distB="0" distL="0" distR="0">
+                <wp:extent cx="5943600" cy="1704975"/>
+                <wp:effectExtent l="0" t="0" r="0" b="0"/>
+                <wp:docPr id="18" name=""/>
+                <wp:cNvGraphicFramePr>
+                  <a:graphicFrameLocks xmlns:a="http://schemas.openxmlformats.org/drawingml/2006/main" noChangeAspect="1"/>
+                </wp:cNvGraphicFramePr>
+                <a:graphic xmlns:a="http://schemas.openxmlformats.org/drawingml/2006/main">
+                  <a:graphicData uri="http://schemas.openxmlformats.org/drawingml/2006/picture">
+                    <pic:pic xmlns:pic="http://schemas.openxmlformats.org/drawingml/2006/picture">
+                      <pic:nvPicPr>
+                        <pic:cNvPr id="1895185378" name=""/>
+                        <pic:cNvPicPr>
+                          <a:picLocks noChangeAspect="1"/>
+                        </pic:cNvPicPr>
+                        <pic:nvPr/>
+                      </pic:nvPicPr>
+                      <pic:blipFill>
+                        <a:blip r:embed="rId25"/>
+                        <a:stretch/>
+                      </pic:blipFill>
+                      <pic:spPr bwMode="auto">
+                        <a:xfrm flipH="0" flipV="0">
+                          <a:off x="0" y="0"/>
+                          <a:ext cx="5943599" cy="1704974"/>
+                        </a:xfrm>
+                        <a:prstGeom prst="rect">
+                          <a:avLst/>
+                        </a:prstGeom>
+                      </pic:spPr>
+                    </pic:pic>
+                  </a:graphicData>
+                </a:graphic>
+              </wp:inline>
+            </w:drawing>
+          </mc:Choice>
+          <mc:Fallback>
+            <w:pict>
+              <v:shapetype id="_x0000_t75" coordsize="21600,21600" o:spt="75" o:preferrelative="t" path="m@4@5l@4@11@9@11@9@5xe" filled="f" stroked="f">
+                <v:stroke joinstyle="miter"/>
+                <v:formulas>
+                  <v:f eqn="if lineDrawn pixelLineWidth 0"/>
+                  <v:f eqn="sum @0 1 0"/>
+                  <v:f eqn="sum 0 0 @1"/>
+                  <v:f eqn="prod @2 1 2"/>
+                  <v:f eqn="prod @3 21600 pixelWidth"/>
+                  <v:f eqn="prod @3 21600 pixelHeight"/>
+                  <v:f eqn="sum @0 0 1"/>
+                  <v:f eqn="prod @6 1 2"/>
+                  <v:f eqn="prod @7 21600 pixelWidth"/>
+                  <v:f eqn="sum @8 21600 0"/>
+                  <v:f eqn="prod @7 21600 pixelHeight"/>
+                  <v:f eqn="sum @10 21600 0"/>
+                </v:formulas>
+                <v:path o:extrusionok="f" gradientshapeok="t" o:connecttype="rect"/>
+                <o:lock v:ext="edit" aspectratio="t"/>
+              </v:shapetype>
+              <v:shape id="_x0000_i17" o:spid="_x0000_s17" type="#_x0000_t75" style="width:468.00pt;height:134.25pt;mso-wrap-distance-left:0.00pt;mso-wrap-distance-top:0.00pt;mso-wrap-distance-right:0.00pt;mso-wrap-distance-bottom:0.00pt;z-index:1;" stroked="false">
+                <v:imagedata r:id="rId25" o:title=""/>
+                <o:lock v:ext="edit" rotation="t"/>
+              </v:shape>
+            </w:pict>
+          </mc:Fallback>
+        </mc:AlternateContent>
+      </w:r>
+      <w:r>
+        <w:rPr>
+          <w:rFonts w:ascii="Times New Roman" w:hAnsi="Times New Roman" w:cs="Times New Roman"/>
+          <w:sz w:val="24"/>
+          <w:szCs w:val="24"/>
+          <w:highlight w:val="none"/>
+        </w:rPr>
+      </w:r>
+      <w:r>
+        <w:rPr>
+          <w:rFonts w:ascii="Times New Roman" w:hAnsi="Times New Roman" w:cs="Times New Roman"/>
+          <w:sz w:val="24"/>
+          <w:szCs w:val="24"/>
+          <w:highlight w:val="none"/>
+        </w:rPr>
+      </w:r>
+    </w:p>
+    <w:p>
+      <w:pPr>
+        <w:pStyle w:val="663"/>
+        <w:pBdr/>
+        <w:spacing/>
+        <w:ind/>
+        <w:jc w:val="left"/>
+        <w:rPr>
+          <w:rFonts w:ascii="Times New Roman" w:hAnsi="Times New Roman" w:cs="Times New Roman"/>
+          <w:sz w:val="24"/>
+          <w:szCs w:val="24"/>
+          <w:highlight w:val="none"/>
+        </w:rPr>
+      </w:pPr>
+      <w:r>
+        <w:rPr>
+          <w:rFonts w:ascii="Times New Roman" w:hAnsi="Times New Roman" w:cs="Times New Roman"/>
+          <w:sz w:val="24"/>
+          <w:szCs w:val="24"/>
+          <w:highlight w:val="none"/>
+        </w:rPr>
+      </w:r>
+      <w:r>
+        <mc:AlternateContent>
+          <mc:Choice Requires="wpg">
+            <w:drawing>
+              <wp:inline xmlns:wp="http://schemas.openxmlformats.org/drawingml/2006/wordprocessingDrawing" distT="0" distB="0" distL="0" distR="0">
+                <wp:extent cx="5943600" cy="1788611"/>
+                <wp:effectExtent l="0" t="0" r="0" b="0"/>
+                <wp:docPr id="19" name=""/>
+                <wp:cNvGraphicFramePr>
+                  <a:graphicFrameLocks xmlns:a="http://schemas.openxmlformats.org/drawingml/2006/main" noChangeAspect="1"/>
+                </wp:cNvGraphicFramePr>
+                <a:graphic xmlns:a="http://schemas.openxmlformats.org/drawingml/2006/main">
+                  <a:graphicData uri="http://schemas.openxmlformats.org/drawingml/2006/picture">
+                    <pic:pic xmlns:pic="http://schemas.openxmlformats.org/drawingml/2006/picture">
+                      <pic:nvPicPr>
+                        <pic:cNvPr id="262336852" name=""/>
+                        <pic:cNvPicPr>
+                          <a:picLocks noChangeAspect="1"/>
+                        </pic:cNvPicPr>
+                        <pic:nvPr/>
+                      </pic:nvPicPr>
+                      <pic:blipFill>
+                        <a:blip r:embed="rId26"/>
+                        <a:stretch/>
+                      </pic:blipFill>
+                      <pic:spPr bwMode="auto">
+                        <a:xfrm flipH="0" flipV="0">
+                          <a:off x="0" y="0"/>
+                          <a:ext cx="5943599" cy="1788611"/>
+                        </a:xfrm>
+                        <a:prstGeom prst="rect">
+                          <a:avLst/>
+                        </a:prstGeom>
+                      </pic:spPr>
+                    </pic:pic>
+                  </a:graphicData>
+                </a:graphic>
+              </wp:inline>
+            </w:drawing>
+          </mc:Choice>
+          <mc:Fallback>
+            <w:pict>
+              <v:shapetype id="_x0000_t75" coordsize="21600,21600" o:spt="75" o:preferrelative="t" path="m@4@5l@4@11@9@11@9@5xe" filled="f" stroked="f">
+                <v:stroke joinstyle="miter"/>
+                <v:formulas>
+                  <v:f eqn="if lineDrawn pixelLineWidth 0"/>
+                  <v:f eqn="sum @0 1 0"/>
+                  <v:f eqn="sum 0 0 @1"/>
+                  <v:f eqn="prod @2 1 2"/>
+                  <v:f eqn="prod @3 21600 pixelWidth"/>
+                  <v:f eqn="prod @3 21600 pixelHeight"/>
+                  <v:f eqn="sum @0 0 1"/>
+                  <v:f eqn="prod @6 1 2"/>
+                  <v:f eqn="prod @7 21600 pixelWidth"/>
+                  <v:f eqn="sum @8 21600 0"/>
+                  <v:f eqn="prod @7 21600 pixelHeight"/>
+                  <v:f eqn="sum @10 21600 0"/>
+                </v:formulas>
+                <v:path o:extrusionok="f" gradientshapeok="t" o:connecttype="rect"/>
+                <o:lock v:ext="edit" aspectratio="t"/>
+              </v:shapetype>
+              <v:shape id="_x0000_i18" o:spid="_x0000_s18" type="#_x0000_t75" style="width:468.00pt;height:140.84pt;mso-wrap-distance-left:0.00pt;mso-wrap-distance-top:0.00pt;mso-wrap-distance-right:0.00pt;mso-wrap-distance-bottom:0.00pt;z-index:1;" stroked="false">
+                <v:imagedata r:id="rId26" o:title=""/>
+                <o:lock v:ext="edit" rotation="t"/>
+              </v:shape>
+            </w:pict>
+          </mc:Fallback>
+        </mc:AlternateContent>
+      </w:r>
+      <w:r>
+        <w:rPr>
+          <w:rFonts w:ascii="Times New Roman" w:hAnsi="Times New Roman" w:cs="Times New Roman"/>
+          <w:sz w:val="24"/>
+          <w:szCs w:val="24"/>
+          <w:highlight w:val="none"/>
+        </w:rPr>
+      </w:r>
+      <w:r>
+        <w:rPr>
+          <w:rFonts w:ascii="Times New Roman" w:hAnsi="Times New Roman" w:cs="Times New Roman"/>
+          <w:sz w:val="24"/>
+          <w:szCs w:val="24"/>
+          <w:highlight w:val="none"/>
+        </w:rPr>
+      </w:r>
+    </w:p>
+    <w:p>
+      <w:pPr>
+        <w:pStyle w:val="663"/>
+        <w:pBdr/>
+        <w:spacing/>
+        <w:ind/>
+        <w:jc w:val="left"/>
+        <w:rPr>
+          <w:rFonts w:ascii="Times New Roman" w:hAnsi="Times New Roman" w:cs="Times New Roman"/>
+          <w:sz w:val="24"/>
+          <w:szCs w:val="24"/>
+          <w:highlight w:val="none"/>
+        </w:rPr>
+      </w:pPr>
+      <w:r>
+        <w:rPr>
+          <w:rFonts w:ascii="Times New Roman" w:hAnsi="Times New Roman" w:cs="Times New Roman"/>
+          <w:sz w:val="24"/>
+          <w:szCs w:val="24"/>
+          <w:highlight w:val="none"/>
+        </w:rPr>
+        <w:t xml:space="preserve">Extreme naive  solution. </w:t>
+      </w:r>
+      <w:r>
+        <w:rPr>
+          <w:rFonts w:ascii="Times New Roman" w:hAnsi="Times New Roman" w:cs="Times New Roman"/>
+          <w:sz w:val="24"/>
+          <w:szCs w:val="24"/>
+          <w:highlight w:val="none"/>
+        </w:rPr>
+      </w:r>
+      <w:r>
+        <w:rPr>
+          <w:rFonts w:ascii="Times New Roman" w:hAnsi="Times New Roman" w:cs="Times New Roman"/>
+          <w:sz w:val="24"/>
+          <w:szCs w:val="24"/>
+          <w:highlight w:val="none"/>
+        </w:rPr>
+      </w:r>
+      <w:r>
+        <w:rPr>
+          <w:rFonts w:ascii="Times New Roman" w:hAnsi="Times New Roman" w:cs="Times New Roman"/>
+          <w:sz w:val="24"/>
+          <w:szCs w:val="24"/>
+          <w:highlight w:val="none"/>
+        </w:rPr>
+      </w:r>
+      <w:r>
+        <w:rPr>
+          <w:rFonts w:ascii="Times New Roman" w:hAnsi="Times New Roman" w:cs="Times New Roman"/>
+          <w:sz w:val="24"/>
+          <w:szCs w:val="24"/>
+          <w:highlight w:val="none"/>
+        </w:rPr>
+      </w:r>
+    </w:p>
+    <w:p>
+      <w:pPr>
+        <w:pStyle w:val="663"/>
+        <w:pBdr/>
+        <w:spacing/>
+        <w:ind/>
+        <w:jc w:val="left"/>
+        <w:rPr>
+          <w:rFonts w:ascii="Times New Roman" w:hAnsi="Times New Roman" w:cs="Times New Roman"/>
+          <w:sz w:val="24"/>
+          <w:szCs w:val="24"/>
+          <w:highlight w:val="none"/>
+        </w:rPr>
+      </w:pPr>
+      <w:r>
+        <w:rPr>
+          <w:rFonts w:ascii="Times New Roman" w:hAnsi="Times New Roman" w:cs="Times New Roman"/>
+          <w:sz w:val="24"/>
+          <w:szCs w:val="24"/>
+          <w:highlight w:val="none"/>
+        </w:rPr>
+      </w:r>
+      <w:r>
+        <w:rPr>
+          <w:rFonts w:ascii="Times New Roman" w:hAnsi="Times New Roman" w:cs="Times New Roman"/>
+          <w:sz w:val="24"/>
+          <w:szCs w:val="24"/>
+          <w:highlight w:val="none"/>
+        </w:rPr>
+      </w:r>
+    </w:p>
+    <w:p>
+      <w:pPr>
+        <w:pStyle w:val="663"/>
+        <w:pBdr/>
+        <w:spacing/>
+        <w:ind/>
+        <w:jc w:val="left"/>
+        <w:rPr>
+          <w:rFonts w:ascii="Times New Roman" w:hAnsi="Times New Roman" w:cs="Times New Roman"/>
+          <w:sz w:val="24"/>
+          <w:szCs w:val="24"/>
+          <w:highlight w:val="none"/>
+        </w:rPr>
+      </w:pPr>
+      <w:r>
+        <w:rPr>
+          <w:rFonts w:ascii="Times New Roman" w:hAnsi="Times New Roman" w:cs="Times New Roman"/>
+          <w:sz w:val="24"/>
+          <w:szCs w:val="24"/>
+          <w:highlight w:val="none"/>
+        </w:rPr>
+      </w:r>
+      <w:r>
+        <mc:AlternateContent>
+          <mc:Choice Requires="wpg">
+            <w:drawing>
+              <wp:inline xmlns:wp="http://schemas.openxmlformats.org/drawingml/2006/wordprocessingDrawing" distT="0" distB="0" distL="0" distR="0">
+                <wp:extent cx="5943600" cy="3249738"/>
+                <wp:effectExtent l="0" t="0" r="0" b="0"/>
+                <wp:docPr id="20" name=""/>
+                <wp:cNvGraphicFramePr>
+                  <a:graphicFrameLocks xmlns:a="http://schemas.openxmlformats.org/drawingml/2006/main" noChangeAspect="1"/>
+                </wp:cNvGraphicFramePr>
+                <a:graphic xmlns:a="http://schemas.openxmlformats.org/drawingml/2006/main">
+                  <a:graphicData uri="http://schemas.openxmlformats.org/drawingml/2006/picture">
+                    <pic:pic xmlns:pic="http://schemas.openxmlformats.org/drawingml/2006/picture">
+                      <pic:nvPicPr>
+                        <pic:cNvPr id="241059881" name=""/>
+                        <pic:cNvPicPr>
+                          <a:picLocks noChangeAspect="1"/>
+                        </pic:cNvPicPr>
+                        <pic:nvPr/>
+                      </pic:nvPicPr>
+                      <pic:blipFill>
+                        <a:blip r:embed="rId27"/>
+                        <a:stretch/>
+                      </pic:blipFill>
+                      <pic:spPr bwMode="auto">
+                        <a:xfrm>
+                          <a:off x="0" y="0"/>
+                          <a:ext cx="5943599" cy="3249738"/>
+                        </a:xfrm>
+                        <a:prstGeom prst="rect">
+                          <a:avLst/>
+                        </a:prstGeom>
+                      </pic:spPr>
+                    </pic:pic>
+                  </a:graphicData>
+                </a:graphic>
+              </wp:inline>
+            </w:drawing>
+          </mc:Choice>
+          <mc:Fallback>
+            <w:pict>
+              <v:shapetype id="_x0000_t75" coordsize="21600,21600" o:spt="75" o:preferrelative="t" path="m@4@5l@4@11@9@11@9@5xe" filled="f" stroked="f">
+                <v:stroke joinstyle="miter"/>
+                <v:formulas>
+                  <v:f eqn="if lineDrawn pixelLineWidth 0"/>
+                  <v:f eqn="sum @0 1 0"/>
+                  <v:f eqn="sum 0 0 @1"/>
+                  <v:f eqn="prod @2 1 2"/>
+                  <v:f eqn="prod @3 21600 pixelWidth"/>
+                  <v:f eqn="prod @3 21600 pixelHeight"/>
+                  <v:f eqn="sum @0 0 1"/>
+                  <v:f eqn="prod @6 1 2"/>
+                  <v:f eqn="prod @7 21600 pixelWidth"/>
+                  <v:f eqn="sum @8 21600 0"/>
+                  <v:f eqn="prod @7 21600 pixelHeight"/>
+                  <v:f eqn="sum @10 21600 0"/>
+                </v:formulas>
+                <v:path o:extrusionok="f" gradientshapeok="t" o:connecttype="rect"/>
+                <o:lock v:ext="edit" aspectratio="t"/>
+              </v:shapetype>
+              <v:shape id="_x0000_i19" o:spid="_x0000_s19" type="#_x0000_t75" style="width:468.00pt;height:255.88pt;mso-wrap-distance-left:0.00pt;mso-wrap-distance-top:0.00pt;mso-wrap-distance-right:0.00pt;mso-wrap-distance-bottom:0.00pt;z-index:1;" stroked="false">
+                <v:imagedata r:id="rId27" o:title=""/>
+                <o:lock v:ext="edit" rotation="t"/>
+              </v:shape>
+            </w:pict>
+          </mc:Fallback>
+        </mc:AlternateContent>
+      </w:r>
+      <w:r>
+        <w:rPr>
+          <w:rFonts w:ascii="Times New Roman" w:hAnsi="Times New Roman" w:cs="Times New Roman"/>
+          <w:sz w:val="24"/>
+          <w:szCs w:val="24"/>
+          <w:highlight w:val="none"/>
+        </w:rPr>
+      </w:r>
+      <w:r>
+        <w:rPr>
+          <w:rFonts w:ascii="Times New Roman" w:hAnsi="Times New Roman" w:cs="Times New Roman"/>
+          <w:sz w:val="24"/>
+          <w:szCs w:val="24"/>
+          <w:highlight w:val="none"/>
+        </w:rPr>
+      </w:r>
+    </w:p>
+    <w:p>
+      <w:pPr>
+        <w:pStyle w:val="663"/>
+        <w:pBdr/>
+        <w:spacing/>
+        <w:ind/>
+        <w:rPr>
+          <w:rFonts w:ascii="Times New Roman" w:hAnsi="Times New Roman" w:cs="Times New Roman"/>
+          <w:sz w:val="24"/>
+          <w:szCs w:val="24"/>
+          <w:highlight w:val="none"/>
+        </w:rPr>
+      </w:pPr>
+      <w:r>
+        <w:rPr>
+          <w:rFonts w:ascii="Times New Roman" w:hAnsi="Times New Roman" w:cs="Times New Roman"/>
+          <w:b/>
+          <w:bCs/>
+          <w:sz w:val="24"/>
+          <w:szCs w:val="24"/>
+          <w:highlight w:val="none"/>
+        </w:rPr>
+        <w:t xml:space="preserve">Optmised solution:</w:t>
+      </w:r>
+      <w:r>
+        <w:rPr>
+          <w:rFonts w:ascii="Times New Roman" w:hAnsi="Times New Roman" w:cs="Times New Roman"/>
+          <w:sz w:val="24"/>
+          <w:szCs w:val="24"/>
+          <w:highlight w:val="none"/>
+        </w:rPr>
+        <w:t xml:space="preserve"> </w:t>
+      </w:r>
+      <w:r>
+        <w:rPr>
+          <w:rFonts w:ascii="Times New Roman" w:hAnsi="Times New Roman" w:cs="Times New Roman"/>
+          <w:sz w:val="24"/>
+          <w:szCs w:val="24"/>
+          <w:highlight w:val="none"/>
+        </w:rPr>
+      </w:r>
+    </w:p>
+    <w:p>
+      <w:pPr>
+        <w:pStyle w:val="663"/>
+        <w:pBdr/>
+        <w:spacing/>
+        <w:ind/>
+        <w:rPr>
+          <w:rFonts w:ascii="Times New Roman" w:hAnsi="Times New Roman" w:cs="Times New Roman"/>
+          <w:sz w:val="24"/>
+          <w:szCs w:val="24"/>
+          <w:highlight w:val="none"/>
+        </w:rPr>
+      </w:pPr>
+      <w:r>
+        <w:rPr>
+          <w:rFonts w:ascii="Times New Roman" w:hAnsi="Times New Roman" w:cs="Times New Roman"/>
+          <w:sz w:val="24"/>
+          <w:szCs w:val="24"/>
+          <w:highlight w:val="none"/>
+        </w:rPr>
+      </w:r>
+      <w:r>
+        <w:rPr>
+          <w:rFonts w:ascii="Times New Roman" w:hAnsi="Times New Roman" w:cs="Times New Roman"/>
+          <w:sz w:val="24"/>
+          <w:szCs w:val="24"/>
+          <w:highlight w:val="none"/>
+        </w:rPr>
+      </w:r>
+    </w:p>
+    <w:p>
+      <w:pPr>
+        <w:pStyle w:val="663"/>
+        <w:pBdr/>
+        <w:spacing/>
+        <w:ind/>
+        <w:rPr>
+          <w:rFonts w:ascii="Times New Roman" w:hAnsi="Times New Roman" w:cs="Times New Roman"/>
+          <w:sz w:val="24"/>
+          <w:szCs w:val="24"/>
+          <w:highlight w:val="none"/>
+        </w:rPr>
+      </w:pPr>
+      <w:r>
+        <w:rPr>
+          <w:rFonts w:ascii="Times New Roman" w:hAnsi="Times New Roman" w:cs="Times New Roman"/>
+          <w:sz w:val="24"/>
+          <w:szCs w:val="24"/>
+          <w:highlight w:val="none"/>
+        </w:rPr>
+        <w:t xml:space="preserve">Circular array: </w:t>
+      </w:r>
+      <w:r>
+        <w:rPr>
+          <w:rFonts w:ascii="Times New Roman" w:hAnsi="Times New Roman" w:cs="Times New Roman"/>
+          <w:sz w:val="24"/>
+          <w:szCs w:val="24"/>
+          <w:highlight w:val="none"/>
+        </w:rPr>
+      </w:r>
+    </w:p>
+    <w:p>
+      <w:pPr>
+        <w:pStyle w:val="663"/>
+        <w:pBdr/>
+        <w:spacing/>
+        <w:ind/>
+        <w:rPr>
+          <w:rFonts w:ascii="Times New Roman" w:hAnsi="Times New Roman" w:cs="Times New Roman"/>
+          <w:sz w:val="24"/>
+          <w:szCs w:val="24"/>
+          <w:highlight w:val="none"/>
+        </w:rPr>
+      </w:pPr>
+      <w:r>
+        <w:rPr>
+          <w:rFonts w:ascii="Times New Roman" w:hAnsi="Times New Roman" w:cs="Times New Roman"/>
+          <w:sz w:val="24"/>
+          <w:szCs w:val="24"/>
+          <w:highlight w:val="none"/>
+        </w:rPr>
+      </w:r>
+      <w:r>
+        <mc:AlternateContent>
+          <mc:Choice Requires="wpg">
+            <w:drawing>
+              <wp:inline xmlns:wp="http://schemas.openxmlformats.org/drawingml/2006/wordprocessingDrawing" distT="0" distB="0" distL="0" distR="0">
+                <wp:extent cx="5943600" cy="3249738"/>
+                <wp:effectExtent l="0" t="0" r="0" b="0"/>
+                <wp:docPr id="21" name=""/>
+                <wp:cNvGraphicFramePr>
+                  <a:graphicFrameLocks xmlns:a="http://schemas.openxmlformats.org/drawingml/2006/main" noChangeAspect="1"/>
+                </wp:cNvGraphicFramePr>
+                <a:graphic xmlns:a="http://schemas.openxmlformats.org/drawingml/2006/main">
+                  <a:graphicData uri="http://schemas.openxmlformats.org/drawingml/2006/picture">
+                    <pic:pic xmlns:pic="http://schemas.openxmlformats.org/drawingml/2006/picture">
+                      <pic:nvPicPr>
+                        <pic:cNvPr id="1648057368" name=""/>
+                        <pic:cNvPicPr>
+                          <a:picLocks noChangeAspect="1"/>
+                        </pic:cNvPicPr>
+                        <pic:nvPr/>
+                      </pic:nvPicPr>
+                      <pic:blipFill>
+                        <a:blip r:embed="rId28"/>
+                        <a:stretch/>
+                      </pic:blipFill>
+                      <pic:spPr bwMode="auto">
+                        <a:xfrm>
+                          <a:off x="0" y="0"/>
+                          <a:ext cx="5943599" cy="3249738"/>
+                        </a:xfrm>
+                        <a:prstGeom prst="rect">
+                          <a:avLst/>
+                        </a:prstGeom>
+                      </pic:spPr>
+                    </pic:pic>
+                  </a:graphicData>
+                </a:graphic>
+              </wp:inline>
+            </w:drawing>
+          </mc:Choice>
+          <mc:Fallback>
+            <w:pict>
+              <v:shapetype id="_x0000_t75" coordsize="21600,21600" o:spt="75" o:preferrelative="t" path="m@4@5l@4@11@9@11@9@5xe" filled="f" stroked="f">
+                <v:stroke joinstyle="miter"/>
+                <v:formulas>
+                  <v:f eqn="if lineDrawn pixelLineWidth 0"/>
+                  <v:f eqn="sum @0 1 0"/>
+                  <v:f eqn="sum 0 0 @1"/>
+                  <v:f eqn="prod @2 1 2"/>
+                  <v:f eqn="prod @3 21600 pixelWidth"/>
+                  <v:f eqn="prod @3 21600 pixelHeight"/>
+                  <v:f eqn="sum @0 0 1"/>
+                  <v:f eqn="prod @6 1 2"/>
+                  <v:f eqn="prod @7 21600 pixelWidth"/>
+                  <v:f eqn="sum @8 21600 0"/>
+                  <v:f eqn="prod @7 21600 pixelHeight"/>
+                  <v:f eqn="sum @10 21600 0"/>
+                </v:formulas>
+                <v:path o:extrusionok="f" gradientshapeok="t" o:connecttype="rect"/>
+                <o:lock v:ext="edit" aspectratio="t"/>
+              </v:shapetype>
+              <v:shape id="_x0000_i20" o:spid="_x0000_s20" type="#_x0000_t75" style="width:468.00pt;height:255.88pt;mso-wrap-distance-left:0.00pt;mso-wrap-distance-top:0.00pt;mso-wrap-distance-right:0.00pt;mso-wrap-distance-bottom:0.00pt;z-index:1;" stroked="false">
+                <v:imagedata r:id="rId28" o:title=""/>
+                <o:lock v:ext="edit" rotation="t"/>
+              </v:shape>
+            </w:pict>
+          </mc:Fallback>
+        </mc:AlternateContent>
+      </w:r>
+      <w:r>
+        <w:rPr>
+          <w:rFonts w:ascii="Times New Roman" w:hAnsi="Times New Roman" w:cs="Times New Roman"/>
+          <w:sz w:val="24"/>
+          <w:szCs w:val="24"/>
+          <w:highlight w:val="none"/>
+        </w:rPr>
+      </w:r>
+      <w:r>
+        <w:rPr>
+          <w:rFonts w:ascii="Times New Roman" w:hAnsi="Times New Roman" w:cs="Times New Roman"/>
+          <w:sz w:val="24"/>
+          <w:szCs w:val="24"/>
+          <w:highlight w:val="none"/>
+        </w:rPr>
+      </w:r>
+    </w:p>
+    <w:p>
+      <w:pPr>
+        <w:pStyle w:val="663"/>
+        <w:pBdr/>
+        <w:spacing/>
+        <w:ind/>
+        <w:rPr>
+          <w:rFonts w:ascii="Times New Roman" w:hAnsi="Times New Roman" w:cs="Times New Roman"/>
+          <w:sz w:val="24"/>
+          <w:szCs w:val="24"/>
+          <w:highlight w:val="none"/>
+        </w:rPr>
+      </w:pPr>
+      <w:r>
+        <w:rPr>
+          <w:rFonts w:ascii="Times New Roman" w:hAnsi="Times New Roman" w:cs="Times New Roman"/>
+          <w:sz w:val="24"/>
+          <w:szCs w:val="24"/>
+          <w:highlight w:val="none"/>
+        </w:rPr>
+      </w:r>
+      <w:r>
+        <mc:AlternateContent>
+          <mc:Choice Requires="wpg">
+            <w:drawing>
+              <wp:inline xmlns:wp="http://schemas.openxmlformats.org/drawingml/2006/wordprocessingDrawing" distT="0" distB="0" distL="0" distR="0">
+                <wp:extent cx="5943600" cy="2681700"/>
+                <wp:effectExtent l="0" t="0" r="0" b="0"/>
+                <wp:docPr id="22" name=""/>
+                <wp:cNvGraphicFramePr>
+                  <a:graphicFrameLocks xmlns:a="http://schemas.openxmlformats.org/drawingml/2006/main" noChangeAspect="1"/>
+                </wp:cNvGraphicFramePr>
+                <a:graphic xmlns:a="http://schemas.openxmlformats.org/drawingml/2006/main">
+                  <a:graphicData uri="http://schemas.openxmlformats.org/drawingml/2006/picture">
+                    <pic:pic xmlns:pic="http://schemas.openxmlformats.org/drawingml/2006/picture">
+                      <pic:nvPicPr>
+                        <pic:cNvPr id="481977144" name=""/>
+                        <pic:cNvPicPr>
+                          <a:picLocks noChangeAspect="1"/>
+                        </pic:cNvPicPr>
+                        <pic:nvPr/>
+                      </pic:nvPicPr>
+                      <pic:blipFill>
+                        <a:blip r:embed="rId29"/>
+                        <a:stretch/>
+                      </pic:blipFill>
+                      <pic:spPr bwMode="auto">
+                        <a:xfrm flipH="0" flipV="0">
+                          <a:off x="0" y="0"/>
+                          <a:ext cx="5943599" cy="2681699"/>
+                        </a:xfrm>
+                        <a:prstGeom prst="rect">
+                          <a:avLst/>
+                        </a:prstGeom>
+                      </pic:spPr>
+                    </pic:pic>
+                  </a:graphicData>
+                </a:graphic>
+              </wp:inline>
+            </w:drawing>
+          </mc:Choice>
+          <mc:Fallback>
+            <w:pict>
+              <v:shapetype id="_x0000_t75" coordsize="21600,21600" o:spt="75" o:preferrelative="t" path="m@4@5l@4@11@9@11@9@5xe" filled="f" stroked="f">
+                <v:stroke joinstyle="miter"/>
+                <v:formulas>
+                  <v:f eqn="if lineDrawn pixelLineWidth 0"/>
+                  <v:f eqn="sum @0 1 0"/>
+                  <v:f eqn="sum 0 0 @1"/>
+                  <v:f eqn="prod @2 1 2"/>
+                  <v:f eqn="prod @3 21600 pixelWidth"/>
+                  <v:f eqn="prod @3 21600 pixelHeight"/>
+                  <v:f eqn="sum @0 0 1"/>
+                  <v:f eqn="prod @6 1 2"/>
+                  <v:f eqn="prod @7 21600 pixelWidth"/>
+                  <v:f eqn="sum @8 21600 0"/>
+                  <v:f eqn="prod @7 21600 pixelHeight"/>
+                  <v:f eqn="sum @10 21600 0"/>
+                </v:formulas>
+                <v:path o:extrusionok="f" gradientshapeok="t" o:connecttype="rect"/>
+                <o:lock v:ext="edit" aspectratio="t"/>
+              </v:shapetype>
+              <v:shape id="_x0000_i21" o:spid="_x0000_s21" type="#_x0000_t75" style="width:468.00pt;height:211.16pt;mso-wrap-distance-left:0.00pt;mso-wrap-distance-top:0.00pt;mso-wrap-distance-right:0.00pt;mso-wrap-distance-bottom:0.00pt;z-index:1;" stroked="false">
+                <v:imagedata r:id="rId29" o:title=""/>
+                <o:lock v:ext="edit" rotation="t"/>
+              </v:shape>
+            </w:pict>
+          </mc:Fallback>
+        </mc:AlternateContent>
+      </w:r>
+      <w:r>
+        <w:rPr>
+          <w:rFonts w:ascii="Times New Roman" w:hAnsi="Times New Roman" w:cs="Times New Roman"/>
+          <w:sz w:val="24"/>
+          <w:szCs w:val="24"/>
+          <w:highlight w:val="none"/>
+        </w:rPr>
+      </w:r>
+      <w:r/>
+      <w:r>
+        <w:rPr>
+          <w:rFonts w:ascii="Times New Roman" w:hAnsi="Times New Roman" w:cs="Times New Roman"/>
+          <w:sz w:val="24"/>
+          <w:szCs w:val="24"/>
+          <w:highlight w:val="none"/>
+        </w:rPr>
+      </w:r>
+      <w:r>
+        <w:rPr>
+          <w:rFonts w:ascii="Times New Roman" w:hAnsi="Times New Roman" w:cs="Times New Roman"/>
+          <w:sz w:val="24"/>
+          <w:szCs w:val="24"/>
+          <w:highlight w:val="none"/>
+        </w:rPr>
+      </w:r>
+    </w:p>
+    <w:p>
+      <w:pPr>
+        <w:pStyle w:val="663"/>
+        <w:pBdr/>
+        <w:spacing/>
+        <w:ind/>
+        <w:rPr>
+          <w:rFonts w:ascii="Times New Roman" w:hAnsi="Times New Roman" w:cs="Times New Roman"/>
+          <w:sz w:val="24"/>
+          <w:szCs w:val="24"/>
+          <w:highlight w:val="none"/>
+        </w:rPr>
+      </w:pPr>
+      <w:r>
+        <w:rPr>
+          <w:rFonts w:ascii="Times New Roman" w:hAnsi="Times New Roman" w:cs="Times New Roman"/>
+          <w:sz w:val="24"/>
+          <w:szCs w:val="24"/>
+          <w:highlight w:val="none"/>
+        </w:rPr>
+        <w:t xml:space="preserve">This is the naive , but clean representatation. </w:t>
+      </w:r>
+      <w:r>
+        <w:rPr>
+          <w:rFonts w:ascii="Times New Roman" w:hAnsi="Times New Roman" w:cs="Times New Roman"/>
+          <w:sz w:val="24"/>
+          <w:szCs w:val="24"/>
+          <w:highlight w:val="none"/>
+        </w:rPr>
+      </w:r>
+    </w:p>
+    <w:p>
+      <w:pPr>
+        <w:pStyle w:val="663"/>
+        <w:pBdr/>
+        <w:spacing/>
+        <w:ind/>
+        <w:rPr>
+          <w:rFonts w:ascii="Times New Roman" w:hAnsi="Times New Roman" w:cs="Times New Roman"/>
+          <w:sz w:val="24"/>
+          <w:szCs w:val="24"/>
+          <w:highlight w:val="none"/>
+        </w:rPr>
+      </w:pPr>
+      <w:r>
+        <w:rPr>
+          <w:rFonts w:ascii="Times New Roman" w:hAnsi="Times New Roman" w:cs="Times New Roman"/>
+          <w:sz w:val="24"/>
+          <w:szCs w:val="24"/>
+          <w:highlight w:val="none"/>
+        </w:rPr>
+        <w:t xml:space="preserve">But we need to optkise this till the O(N), so use the monotnoic stack. </w:t>
+      </w:r>
+      <w:r>
+        <w:rPr>
+          <w:rFonts w:ascii="Times New Roman" w:hAnsi="Times New Roman" w:cs="Times New Roman"/>
+          <w:sz w:val="24"/>
+          <w:szCs w:val="24"/>
+          <w:highlight w:val="none"/>
+        </w:rPr>
+      </w:r>
+    </w:p>
+    <w:p>
+      <w:pPr>
+        <w:pStyle w:val="663"/>
+        <w:pBdr/>
+        <w:spacing/>
+        <w:ind/>
+        <w:rPr>
+          <w:rFonts w:ascii="Times New Roman" w:hAnsi="Times New Roman" w:cs="Times New Roman"/>
+          <w:sz w:val="24"/>
+          <w:szCs w:val="24"/>
+          <w:highlight w:val="none"/>
+        </w:rPr>
+      </w:pPr>
+      <w:r>
+        <w:rPr>
+          <w:rFonts w:ascii="Times New Roman" w:hAnsi="Times New Roman" w:cs="Times New Roman"/>
+          <w:sz w:val="24"/>
+          <w:szCs w:val="24"/>
+          <w:highlight w:val="none"/>
+        </w:rPr>
+      </w:r>
+      <w:r>
+        <mc:AlternateContent>
+          <mc:Choice Requires="wpg">
+            <w:drawing>
+              <wp:inline xmlns:wp="http://schemas.openxmlformats.org/drawingml/2006/wordprocessingDrawing" distT="0" distB="0" distL="0" distR="0">
+                <wp:extent cx="5943600" cy="1849785"/>
+                <wp:effectExtent l="0" t="0" r="0" b="0"/>
+                <wp:docPr id="23" name=""/>
+                <wp:cNvGraphicFramePr>
+                  <a:graphicFrameLocks xmlns:a="http://schemas.openxmlformats.org/drawingml/2006/main" noChangeAspect="1"/>
+                </wp:cNvGraphicFramePr>
+                <a:graphic xmlns:a="http://schemas.openxmlformats.org/drawingml/2006/main">
+                  <a:graphicData uri="http://schemas.openxmlformats.org/drawingml/2006/picture">
+                    <pic:pic xmlns:pic="http://schemas.openxmlformats.org/drawingml/2006/picture">
+                      <pic:nvPicPr>
+                        <pic:cNvPr id="1235478483" name=""/>
+                        <pic:cNvPicPr>
+                          <a:picLocks noChangeAspect="1"/>
+                        </pic:cNvPicPr>
+                        <pic:nvPr/>
+                      </pic:nvPicPr>
+                      <pic:blipFill>
+                        <a:blip r:embed="rId30"/>
+                        <a:stretch/>
+                      </pic:blipFill>
+                      <pic:spPr bwMode="auto">
+                        <a:xfrm flipH="0" flipV="0">
+                          <a:off x="0" y="0"/>
+                          <a:ext cx="5943599" cy="1849784"/>
+                        </a:xfrm>
+                        <a:prstGeom prst="rect">
+                          <a:avLst/>
+                        </a:prstGeom>
+                      </pic:spPr>
+                    </pic:pic>
+                  </a:graphicData>
+                </a:graphic>
+              </wp:inline>
+            </w:drawing>
+          </mc:Choice>
+          <mc:Fallback>
+            <w:pict>
+              <v:shapetype id="_x0000_t75" coordsize="21600,21600" o:spt="75" o:preferrelative="t" path="m@4@5l@4@11@9@11@9@5xe" filled="f" stroked="f">
+                <v:stroke joinstyle="miter"/>
+                <v:formulas>
+                  <v:f eqn="if lineDrawn pixelLineWidth 0"/>
+                  <v:f eqn="sum @0 1 0"/>
+                  <v:f eqn="sum 0 0 @1"/>
+                  <v:f eqn="prod @2 1 2"/>
+                  <v:f eqn="prod @3 21600 pixelWidth"/>
+                  <v:f eqn="prod @3 21600 pixelHeight"/>
+                  <v:f eqn="sum @0 0 1"/>
+                  <v:f eqn="prod @6 1 2"/>
+                  <v:f eqn="prod @7 21600 pixelWidth"/>
+                  <v:f eqn="sum @8 21600 0"/>
+                  <v:f eqn="prod @7 21600 pixelHeight"/>
+                  <v:f eqn="sum @10 21600 0"/>
+                </v:formulas>
+                <v:path o:extrusionok="f" gradientshapeok="t" o:connecttype="rect"/>
+                <o:lock v:ext="edit" aspectratio="t"/>
+              </v:shapetype>
+              <v:shape id="_x0000_i22" o:spid="_x0000_s22" type="#_x0000_t75" style="width:468.00pt;height:145.65pt;mso-wrap-distance-left:0.00pt;mso-wrap-distance-top:0.00pt;mso-wrap-distance-right:0.00pt;mso-wrap-distance-bottom:0.00pt;z-index:1;" stroked="false">
+                <v:imagedata r:id="rId30" o:title=""/>
+                <o:lock v:ext="edit" rotation="t"/>
+              </v:shape>
+            </w:pict>
+          </mc:Fallback>
+        </mc:AlternateContent>
+      </w:r>
+      <w:r>
+        <w:rPr>
+          <w:rFonts w:ascii="Times New Roman" w:hAnsi="Times New Roman" w:cs="Times New Roman"/>
+          <w:sz w:val="24"/>
+          <w:szCs w:val="24"/>
+          <w:highlight w:val="none"/>
+        </w:rPr>
+      </w:r>
+      <w:r/>
+      <w:r>
+        <w:rPr>
+          <w:rFonts w:ascii="Times New Roman" w:hAnsi="Times New Roman" w:cs="Times New Roman"/>
+          <w:sz w:val="24"/>
+          <w:szCs w:val="24"/>
+          <w:highlight w:val="none"/>
+        </w:rPr>
+      </w:r>
+      <w:r>
+        <w:rPr>
+          <w:rFonts w:ascii="Times New Roman" w:hAnsi="Times New Roman" w:cs="Times New Roman"/>
+          <w:sz w:val="24"/>
+          <w:szCs w:val="24"/>
+          <w:highlight w:val="none"/>
+        </w:rPr>
+      </w:r>
+    </w:p>
+    <w:p>
+      <w:pPr>
+        <w:pStyle w:val="663"/>
+        <w:pBdr/>
+        <w:spacing/>
+        <w:ind/>
+        <w:rPr>
+          <w:rFonts w:ascii="Times New Roman" w:hAnsi="Times New Roman" w:cs="Times New Roman"/>
+          <w:sz w:val="24"/>
+          <w:szCs w:val="24"/>
+          <w:highlight w:val="none"/>
+        </w:rPr>
+      </w:pPr>
+      <w:r>
+        <w:rPr>
+          <w:rFonts w:ascii="Times New Roman" w:hAnsi="Times New Roman" w:cs="Times New Roman"/>
+          <w:sz w:val="24"/>
+          <w:szCs w:val="24"/>
+          <w:highlight w:val="none"/>
+        </w:rPr>
+      </w:r>
+      <w:r>
+        <mc:AlternateContent>
+          <mc:Choice Requires="wpg">
+            <w:drawing>
+              <wp:inline xmlns:wp="http://schemas.openxmlformats.org/drawingml/2006/wordprocessingDrawing" distT="0" distB="0" distL="0" distR="0">
+                <wp:extent cx="5943600" cy="2852990"/>
+                <wp:effectExtent l="0" t="0" r="0" b="0"/>
+                <wp:docPr id="24" name=""/>
+                <wp:cNvGraphicFramePr>
+                  <a:graphicFrameLocks xmlns:a="http://schemas.openxmlformats.org/drawingml/2006/main" noChangeAspect="1"/>
+                </wp:cNvGraphicFramePr>
+                <a:graphic xmlns:a="http://schemas.openxmlformats.org/drawingml/2006/main">
+                  <a:graphicData uri="http://schemas.openxmlformats.org/drawingml/2006/picture">
+                    <pic:pic xmlns:pic="http://schemas.openxmlformats.org/drawingml/2006/picture">
+                      <pic:nvPicPr>
+                        <pic:cNvPr id="1852575109" name=""/>
+                        <pic:cNvPicPr>
+                          <a:picLocks noChangeAspect="1"/>
+                        </pic:cNvPicPr>
+                        <pic:nvPr/>
+                      </pic:nvPicPr>
+                      <pic:blipFill>
+                        <a:blip r:embed="rId31"/>
+                        <a:stretch/>
+                      </pic:blipFill>
+                      <pic:spPr bwMode="auto">
+                        <a:xfrm flipH="0" flipV="0">
+                          <a:off x="0" y="0"/>
+                          <a:ext cx="5943599" cy="2852990"/>
+                        </a:xfrm>
+                        <a:prstGeom prst="rect">
+                          <a:avLst/>
+                        </a:prstGeom>
+                      </pic:spPr>
+                    </pic:pic>
+                  </a:graphicData>
+                </a:graphic>
+              </wp:inline>
+            </w:drawing>
+          </mc:Choice>
+          <mc:Fallback>
+            <w:pict>
+              <v:shapetype id="_x0000_t75" coordsize="21600,21600" o:spt="75" o:preferrelative="t" path="m@4@5l@4@11@9@11@9@5xe" filled="f" stroked="f">
+                <v:stroke joinstyle="miter"/>
+                <v:formulas>
+                  <v:f eqn="if lineDrawn pixelLineWidth 0"/>
+                  <v:f eqn="sum @0 1 0"/>
+                  <v:f eqn="sum 0 0 @1"/>
+                  <v:f eqn="prod @2 1 2"/>
+                  <v:f eqn="prod @3 21600 pixelWidth"/>
+                  <v:f eqn="prod @3 21600 pixelHeight"/>
+                  <v:f eqn="sum @0 0 1"/>
+                  <v:f eqn="prod @6 1 2"/>
+                  <v:f eqn="prod @7 21600 pixelWidth"/>
+                  <v:f eqn="sum @8 21600 0"/>
+                  <v:f eqn="prod @7 21600 pixelHeight"/>
+                  <v:f eqn="sum @10 21600 0"/>
+                </v:formulas>
+                <v:path o:extrusionok="f" gradientshapeok="t" o:connecttype="rect"/>
+                <o:lock v:ext="edit" aspectratio="t"/>
+              </v:shapetype>
+              <v:shape id="_x0000_i23" o:spid="_x0000_s23" type="#_x0000_t75" style="width:468.00pt;height:224.64pt;mso-wrap-distance-left:0.00pt;mso-wrap-distance-top:0.00pt;mso-wrap-distance-right:0.00pt;mso-wrap-distance-bottom:0.00pt;z-index:1;" stroked="false">
+                <v:imagedata r:id="rId31" o:title=""/>
+                <o:lock v:ext="edit" rotation="t"/>
+              </v:shape>
+            </w:pict>
+          </mc:Fallback>
+        </mc:AlternateContent>
+      </w:r>
+      <w:r>
+        <w:rPr>
+          <w:rFonts w:ascii="Times New Roman" w:hAnsi="Times New Roman" w:cs="Times New Roman"/>
+          <w:sz w:val="24"/>
+          <w:szCs w:val="24"/>
+          <w:highlight w:val="none"/>
+        </w:rPr>
+      </w:r>
+      <w:r>
+        <w:rPr>
+          <w:rFonts w:ascii="Times New Roman" w:hAnsi="Times New Roman" w:cs="Times New Roman"/>
+          <w:sz w:val="24"/>
+          <w:szCs w:val="24"/>
+          <w:highlight w:val="none"/>
+        </w:rPr>
+      </w:r>
+    </w:p>
+    <w:p>
+      <w:pPr>
+        <w:pStyle w:val="663"/>
+        <w:pBdr/>
+        <w:spacing/>
+        <w:ind/>
+        <w:rPr>
+          <w:rFonts w:ascii="Times New Roman" w:hAnsi="Times New Roman" w:cs="Times New Roman"/>
+          <w:sz w:val="24"/>
+          <w:szCs w:val="24"/>
+          <w:highlight w:val="none"/>
+        </w:rPr>
+      </w:pPr>
+      <w:r>
+        <w:rPr>
+          <w:rFonts w:ascii="Times New Roman" w:hAnsi="Times New Roman" w:cs="Times New Roman"/>
+          <w:sz w:val="24"/>
+          <w:szCs w:val="24"/>
+          <w:highlight w:val="none"/>
+        </w:rPr>
+      </w:r>
+      <w:r>
+        <w:rPr>
+          <w:rFonts w:ascii="Times New Roman" w:hAnsi="Times New Roman" w:cs="Times New Roman"/>
+          <w:sz w:val="24"/>
+          <w:szCs w:val="24"/>
+          <w:highlight w:val="none"/>
+        </w:rPr>
+      </w:r>
+    </w:p>
+    <w:p>
+      <w:pPr>
+        <w:pStyle w:val="663"/>
+        <w:pBdr/>
+        <w:spacing/>
+        <w:ind/>
+        <w:rPr>
+          <w:rFonts w:ascii="Times New Roman" w:hAnsi="Times New Roman" w:cs="Times New Roman"/>
+          <w:sz w:val="24"/>
+          <w:szCs w:val="24"/>
+          <w:highlight w:val="none"/>
+        </w:rPr>
+      </w:pPr>
+      <w:r>
+        <w:rPr>
+          <w:rFonts w:ascii="Times New Roman" w:hAnsi="Times New Roman" w:cs="Times New Roman"/>
+          <w:sz w:val="24"/>
+          <w:szCs w:val="24"/>
+          <w:highlight w:val="none"/>
+        </w:rPr>
+      </w:r>
+      <w:r>
+        <w:rPr>
+          <w:rFonts w:ascii="Times New Roman" w:hAnsi="Times New Roman" w:cs="Times New Roman"/>
+          <w:sz w:val="24"/>
+          <w:szCs w:val="24"/>
+          <w:highlight w:val="none"/>
+        </w:rPr>
+      </w:r>
+    </w:p>
+    <w:p>
+      <w:pPr>
+        <w:pStyle w:val="663"/>
+        <w:pBdr/>
+        <w:spacing/>
+        <w:ind/>
+        <w:rPr>
+          <w:rFonts w:ascii="Times New Roman" w:hAnsi="Times New Roman" w:cs="Times New Roman"/>
+          <w:sz w:val="24"/>
+          <w:szCs w:val="24"/>
+          <w:highlight w:val="none"/>
+        </w:rPr>
+      </w:pPr>
+      <w:r>
+        <w:rPr>
+          <w:rFonts w:ascii="Times New Roman" w:hAnsi="Times New Roman" w:cs="Times New Roman"/>
+          <w:sz w:val="24"/>
+          <w:szCs w:val="24"/>
+          <w:highlight w:val="none"/>
+        </w:rPr>
+      </w:r>
+      <w:r>
+        <mc:AlternateContent>
+          <mc:Choice Requires="wpg">
+            <w:drawing>
+              <wp:inline xmlns:wp="http://schemas.openxmlformats.org/drawingml/2006/wordprocessingDrawing" distT="0" distB="0" distL="0" distR="0">
+                <wp:extent cx="5943600" cy="3024600"/>
+                <wp:effectExtent l="0" t="0" r="0" b="0"/>
+                <wp:docPr id="25" name=""/>
+                <wp:cNvGraphicFramePr>
+                  <a:graphicFrameLocks xmlns:a="http://schemas.openxmlformats.org/drawingml/2006/main" noChangeAspect="1"/>
+                </wp:cNvGraphicFramePr>
+                <a:graphic xmlns:a="http://schemas.openxmlformats.org/drawingml/2006/main">
+                  <a:graphicData uri="http://schemas.openxmlformats.org/drawingml/2006/picture">
+                    <pic:pic xmlns:pic="http://schemas.openxmlformats.org/drawingml/2006/picture">
+                      <pic:nvPicPr>
+                        <pic:cNvPr id="1075530470" name=""/>
+                        <pic:cNvPicPr>
+                          <a:picLocks noChangeAspect="1"/>
+                        </pic:cNvPicPr>
+                        <pic:nvPr/>
+                      </pic:nvPicPr>
+                      <pic:blipFill>
+                        <a:blip r:embed="rId32"/>
+                        <a:stretch/>
+                      </pic:blipFill>
+                      <pic:spPr bwMode="auto">
+                        <a:xfrm flipH="0" flipV="0">
+                          <a:off x="0" y="0"/>
+                          <a:ext cx="5943599" cy="3024599"/>
+                        </a:xfrm>
+                        <a:prstGeom prst="rect">
+                          <a:avLst/>
+                        </a:prstGeom>
+                      </pic:spPr>
+                    </pic:pic>
+                  </a:graphicData>
+                </a:graphic>
+              </wp:inline>
+            </w:drawing>
+          </mc:Choice>
+          <mc:Fallback>
+            <w:pict>
+              <v:shapetype id="_x0000_t75" coordsize="21600,21600" o:spt="75" o:preferrelative="t" path="m@4@5l@4@11@9@11@9@5xe" filled="f" stroked="f">
+                <v:stroke joinstyle="miter"/>
+                <v:formulas>
+                  <v:f eqn="if lineDrawn pixelLineWidth 0"/>
+                  <v:f eqn="sum @0 1 0"/>
+                  <v:f eqn="sum 0 0 @1"/>
+                  <v:f eqn="prod @2 1 2"/>
+                  <v:f eqn="prod @3 21600 pixelWidth"/>
+                  <v:f eqn="prod @3 21600 pixelHeight"/>
+                  <v:f eqn="sum @0 0 1"/>
+                  <v:f eqn="prod @6 1 2"/>
+                  <v:f eqn="prod @7 21600 pixelWidth"/>
+                  <v:f eqn="sum @8 21600 0"/>
+                  <v:f eqn="prod @7 21600 pixelHeight"/>
+                  <v:f eqn="sum @10 21600 0"/>
+                </v:formulas>
+                <v:path o:extrusionok="f" gradientshapeok="t" o:connecttype="rect"/>
+                <o:lock v:ext="edit" aspectratio="t"/>
+              </v:shapetype>
+              <v:shape id="_x0000_i24" o:spid="_x0000_s24" type="#_x0000_t75" style="width:468.00pt;height:238.16pt;mso-wrap-distance-left:0.00pt;mso-wrap-distance-top:0.00pt;mso-wrap-distance-right:0.00pt;mso-wrap-distance-bottom:0.00pt;z-index:1;" stroked="false">
+                <v:imagedata r:id="rId32" o:title=""/>
+                <o:lock v:ext="edit" rotation="t"/>
+              </v:shape>
+            </w:pict>
+          </mc:Fallback>
+        </mc:AlternateContent>
+      </w:r>
+      <w:r>
+        <w:rPr>
+          <w:rFonts w:ascii="Times New Roman" w:hAnsi="Times New Roman" w:cs="Times New Roman"/>
+          <w:sz w:val="24"/>
+          <w:szCs w:val="24"/>
+          <w:highlight w:val="none"/>
+        </w:rPr>
+      </w:r>
+      <w:r/>
+      <w:r>
+        <w:rPr>
+          <w:rFonts w:ascii="Times New Roman" w:hAnsi="Times New Roman" w:cs="Times New Roman"/>
+          <w:sz w:val="24"/>
+          <w:szCs w:val="24"/>
+          <w:highlight w:val="none"/>
+        </w:rPr>
+      </w:r>
+      <w:r/>
+      <w:r>
+        <w:rPr>
+          <w:rFonts w:ascii="Times New Roman" w:hAnsi="Times New Roman" w:cs="Times New Roman"/>
+          <w:sz w:val="24"/>
+          <w:szCs w:val="24"/>
+          <w:highlight w:val="none"/>
+        </w:rPr>
+      </w:r>
+      <w:r>
+        <w:rPr>
+          <w:rFonts w:ascii="Times New Roman" w:hAnsi="Times New Roman" w:cs="Times New Roman"/>
+          <w:sz w:val="24"/>
+          <w:szCs w:val="24"/>
+          <w:highlight w:val="none"/>
+        </w:rPr>
+      </w:r>
+    </w:p>
+    <w:p>
+      <w:pPr>
+        <w:pStyle w:val="663"/>
+        <w:pBdr/>
+        <w:spacing/>
+        <w:ind/>
+        <w:rPr>
+          <w:rFonts w:ascii="Times New Roman" w:hAnsi="Times New Roman" w:cs="Times New Roman"/>
+          <w:sz w:val="24"/>
+          <w:szCs w:val="24"/>
+          <w:highlight w:val="none"/>
+        </w:rPr>
+      </w:pPr>
+      <w:r>
+        <w:rPr>
+          <w:rFonts w:ascii="Times New Roman" w:hAnsi="Times New Roman" w:cs="Times New Roman"/>
+          <w:sz w:val="24"/>
+          <w:szCs w:val="24"/>
+          <w:highlight w:val="none"/>
+        </w:rPr>
+      </w:r>
+      <w:r>
+        <w:rPr>
+          <w:rFonts w:ascii="Times New Roman" w:hAnsi="Times New Roman" w:cs="Times New Roman"/>
+          <w:sz w:val="24"/>
+          <w:szCs w:val="24"/>
+          <w:highlight w:val="none"/>
+        </w:rPr>
+      </w:r>
+    </w:p>
+    <w:p>
+      <w:pPr>
+        <w:pStyle w:val="663"/>
+        <w:pBdr/>
+        <w:spacing/>
+        <w:ind/>
+        <w:rPr>
+          <w:rFonts w:ascii="Times New Roman" w:hAnsi="Times New Roman" w:cs="Times New Roman"/>
+          <w:sz w:val="24"/>
+          <w:szCs w:val="24"/>
+          <w:highlight w:val="none"/>
+        </w:rPr>
+      </w:pPr>
+      <w:r>
+        <w:rPr>
+          <w:rFonts w:ascii="Times New Roman" w:hAnsi="Times New Roman" w:cs="Times New Roman"/>
+          <w:sz w:val="24"/>
+          <w:szCs w:val="24"/>
+          <w:highlight w:val="none"/>
+        </w:rPr>
+      </w:r>
+      <w:r>
+        <w:rPr>
+          <w:rFonts w:ascii="Times New Roman" w:hAnsi="Times New Roman" w:cs="Times New Roman"/>
+          <w:sz w:val="24"/>
+          <w:szCs w:val="24"/>
+          <w:highlight w:val="none"/>
+        </w:rPr>
+      </w:r>
+    </w:p>
+    <w:p>
+      <w:pPr>
+        <w:pStyle w:val="663"/>
+        <w:pBdr/>
+        <w:spacing/>
+        <w:ind/>
+        <w:jc w:val="center"/>
+        <w:rPr>
+          <w:rFonts w:ascii="Times New Roman" w:hAnsi="Times New Roman" w:cs="Times New Roman"/>
+          <w:b/>
+          <w:bCs/>
+          <w:sz w:val="24"/>
+          <w:szCs w:val="24"/>
+          <w:highlight w:val="none"/>
+        </w:rPr>
+      </w:pPr>
+      <w:r>
+        <w:rPr>
+          <w:rFonts w:ascii="Times New Roman" w:hAnsi="Times New Roman" w:cs="Times New Roman"/>
+          <w:b/>
+          <w:bCs/>
+          <w:sz w:val="24"/>
+          <w:szCs w:val="24"/>
+          <w:highlight w:val="none"/>
+        </w:rPr>
+        <w:t xml:space="preserve">NEAREST SMALER  ELEMENTS ON THE LEFT</w:t>
+      </w:r>
+      <w:r>
+        <w:rPr>
+          <w:rFonts w:ascii="Times New Roman" w:hAnsi="Times New Roman" w:cs="Times New Roman"/>
+          <w:sz w:val="24"/>
+          <w:szCs w:val="24"/>
+          <w:highlight w:val="none"/>
+        </w:rPr>
+      </w:r>
+    </w:p>
+    <w:p>
+      <w:pPr>
+        <w:pStyle w:val="663"/>
+        <w:pBdr/>
+        <w:spacing/>
+        <w:ind/>
+        <w:jc w:val="center"/>
+        <w:rPr>
+          <w:rFonts w:ascii="Times New Roman" w:hAnsi="Times New Roman" w:cs="Times New Roman"/>
+          <w:sz w:val="24"/>
+          <w:szCs w:val="24"/>
+          <w:highlight w:val="none"/>
+        </w:rPr>
+      </w:pPr>
+      <w:r>
+        <w:rPr>
+          <w:rFonts w:ascii="Times New Roman" w:hAnsi="Times New Roman" w:cs="Times New Roman"/>
+          <w:sz w:val="24"/>
+          <w:szCs w:val="24"/>
+          <w:highlight w:val="none"/>
+        </w:rPr>
+      </w:r>
+      <w:r>
+        <w:rPr>
+          <w:rFonts w:ascii="Times New Roman" w:hAnsi="Times New Roman" w:cs="Times New Roman"/>
+          <w:sz w:val="24"/>
+          <w:szCs w:val="24"/>
+          <w:highlight w:val="none"/>
+        </w:rPr>
+      </w:r>
+    </w:p>
+    <w:p>
+      <w:pPr>
+        <w:pStyle w:val="663"/>
+        <w:pBdr/>
+        <w:spacing/>
+        <w:ind/>
+        <w:jc w:val="left"/>
+        <w:rPr>
+          <w:rFonts w:ascii="Times New Roman" w:hAnsi="Times New Roman" w:cs="Times New Roman"/>
+          <w:b/>
+          <w:bCs/>
+          <w:sz w:val="24"/>
+          <w:szCs w:val="24"/>
+          <w:highlight w:val="none"/>
+        </w:rPr>
+      </w:pPr>
+      <w:r>
+        <w:rPr>
+          <w:rFonts w:ascii="Times New Roman" w:hAnsi="Times New Roman" w:cs="Times New Roman"/>
+          <w:b/>
+          <w:bCs/>
+          <w:sz w:val="24"/>
+          <w:szCs w:val="24"/>
+          <w:highlight w:val="none"/>
+        </w:rPr>
+      </w:r>
+      <w:r>
+        <mc:AlternateContent>
+          <mc:Choice Requires="wpg">
+            <w:drawing>
+              <wp:inline xmlns:wp="http://schemas.openxmlformats.org/drawingml/2006/wordprocessingDrawing" distT="0" distB="0" distL="0" distR="0">
+                <wp:extent cx="5943600" cy="1342017"/>
+                <wp:effectExtent l="0" t="0" r="0" b="0"/>
+                <wp:docPr id="26" name=""/>
+                <wp:cNvGraphicFramePr>
+                  <a:graphicFrameLocks xmlns:a="http://schemas.openxmlformats.org/drawingml/2006/main" noChangeAspect="1"/>
+                </wp:cNvGraphicFramePr>
+                <a:graphic xmlns:a="http://schemas.openxmlformats.org/drawingml/2006/main">
+                  <a:graphicData uri="http://schemas.openxmlformats.org/drawingml/2006/picture">
+                    <pic:pic xmlns:pic="http://schemas.openxmlformats.org/drawingml/2006/picture">
+                      <pic:nvPicPr>
+                        <pic:cNvPr id="172859657" name=""/>
+                        <pic:cNvPicPr>
+                          <a:picLocks noChangeAspect="1"/>
+                        </pic:cNvPicPr>
+                        <pic:nvPr/>
+                      </pic:nvPicPr>
+                      <pic:blipFill>
+                        <a:blip r:embed="rId33"/>
+                        <a:stretch/>
+                      </pic:blipFill>
+                      <pic:spPr bwMode="auto">
+                        <a:xfrm flipH="0" flipV="0">
+                          <a:off x="0" y="0"/>
+                          <a:ext cx="5943599" cy="1342017"/>
+                        </a:xfrm>
+                        <a:prstGeom prst="rect">
+                          <a:avLst/>
+                        </a:prstGeom>
+                      </pic:spPr>
+                    </pic:pic>
+                  </a:graphicData>
+                </a:graphic>
+              </wp:inline>
+            </w:drawing>
+          </mc:Choice>
+          <mc:Fallback>
+            <w:pict>
+              <v:shapetype id="_x0000_t75" coordsize="21600,21600" o:spt="75" o:preferrelative="t" path="m@4@5l@4@11@9@11@9@5xe" filled="f" stroked="f">
+                <v:stroke joinstyle="miter"/>
+                <v:formulas>
+                  <v:f eqn="if lineDrawn pixelLineWidth 0"/>
+                  <v:f eqn="sum @0 1 0"/>
+                  <v:f eqn="sum 0 0 @1"/>
+                  <v:f eqn="prod @2 1 2"/>
+                  <v:f eqn="prod @3 21600 pixelWidth"/>
+                  <v:f eqn="prod @3 21600 pixelHeight"/>
+                  <v:f eqn="sum @0 0 1"/>
+                  <v:f eqn="prod @6 1 2"/>
+                  <v:f eqn="prod @7 21600 pixelWidth"/>
+                  <v:f eqn="sum @8 21600 0"/>
+                  <v:f eqn="prod @7 21600 pixelHeight"/>
+                  <v:f eqn="sum @10 21600 0"/>
+                </v:formulas>
+                <v:path o:extrusionok="f" gradientshapeok="t" o:connecttype="rect"/>
+                <o:lock v:ext="edit" aspectratio="t"/>
+              </v:shapetype>
+              <v:shape id="_x0000_i25" o:spid="_x0000_s25" type="#_x0000_t75" style="width:468.00pt;height:105.67pt;mso-wrap-distance-left:0.00pt;mso-wrap-distance-top:0.00pt;mso-wrap-distance-right:0.00pt;mso-wrap-distance-bottom:0.00pt;z-index:1;" stroked="false">
+                <v:imagedata r:id="rId33" o:title=""/>
+                <o:lock v:ext="edit" rotation="t"/>
+              </v:shape>
+            </w:pict>
+          </mc:Fallback>
+        </mc:AlternateContent>
+      </w:r>
+      <w:r>
+        <w:rPr>
+          <w:rFonts w:ascii="Times New Roman" w:hAnsi="Times New Roman" w:cs="Times New Roman"/>
+          <w:b/>
+          <w:bCs/>
+          <w:sz w:val="24"/>
+          <w:szCs w:val="24"/>
+          <w:highlight w:val="none"/>
+        </w:rPr>
+      </w:r>
+      <w:r>
+        <w:rPr>
+          <w:rFonts w:ascii="Times New Roman" w:hAnsi="Times New Roman" w:cs="Times New Roman"/>
+          <w:b/>
+          <w:bCs/>
+          <w:sz w:val="24"/>
+          <w:szCs w:val="24"/>
+          <w:highlight w:val="none"/>
+        </w:rPr>
+      </w:r>
+    </w:p>
+    <w:p>
+      <w:pPr>
+        <w:pStyle w:val="663"/>
+        <w:pBdr/>
+        <w:spacing/>
+        <w:ind/>
+        <w:jc w:val="left"/>
+        <w:rPr>
+          <w:rFonts w:ascii="Times New Roman" w:hAnsi="Times New Roman" w:cs="Times New Roman"/>
+          <w:b/>
+          <w:bCs/>
+          <w:sz w:val="24"/>
+          <w:szCs w:val="24"/>
+          <w:highlight w:val="none"/>
+        </w:rPr>
+      </w:pPr>
+      <w:r>
+        <w:rPr>
+          <w:rFonts w:ascii="Times New Roman" w:hAnsi="Times New Roman" w:cs="Times New Roman"/>
+          <w:b/>
+          <w:bCs/>
+          <w:sz w:val="24"/>
+          <w:szCs w:val="24"/>
+          <w:highlight w:val="none"/>
+        </w:rPr>
+      </w:r>
+      <w:r>
+        <mc:AlternateContent>
+          <mc:Choice Requires="wpg">
+            <w:drawing>
+              <wp:inline xmlns:wp="http://schemas.openxmlformats.org/drawingml/2006/wordprocessingDrawing" distT="0" distB="0" distL="0" distR="0">
+                <wp:extent cx="5943600" cy="1114425"/>
+                <wp:effectExtent l="0" t="0" r="0" b="0"/>
+                <wp:docPr id="27" name=""/>
+                <wp:cNvGraphicFramePr>
+                  <a:graphicFrameLocks xmlns:a="http://schemas.openxmlformats.org/drawingml/2006/main" noChangeAspect="1"/>
+                </wp:cNvGraphicFramePr>
+                <a:graphic xmlns:a="http://schemas.openxmlformats.org/drawingml/2006/main">
+                  <a:graphicData uri="http://schemas.openxmlformats.org/drawingml/2006/picture">
+                    <pic:pic xmlns:pic="http://schemas.openxmlformats.org/drawingml/2006/picture">
+                      <pic:nvPicPr>
+                        <pic:cNvPr id="935047194" name=""/>
+                        <pic:cNvPicPr>
+                          <a:picLocks noChangeAspect="1"/>
+                        </pic:cNvPicPr>
+                        <pic:nvPr/>
+                      </pic:nvPicPr>
+                      <pic:blipFill>
+                        <a:blip r:embed="rId34"/>
+                        <a:stretch/>
+                      </pic:blipFill>
+                      <pic:spPr bwMode="auto">
+                        <a:xfrm flipH="0" flipV="0">
+                          <a:off x="0" y="0"/>
+                          <a:ext cx="5943599" cy="1114425"/>
+                        </a:xfrm>
+                        <a:prstGeom prst="rect">
+                          <a:avLst/>
+                        </a:prstGeom>
+                      </pic:spPr>
+                    </pic:pic>
+                  </a:graphicData>
+                </a:graphic>
+              </wp:inline>
+            </w:drawing>
+          </mc:Choice>
+          <mc:Fallback>
+            <w:pict>
+              <v:shapetype id="_x0000_t75" coordsize="21600,21600" o:spt="75" o:preferrelative="t" path="m@4@5l@4@11@9@11@9@5xe" filled="f" stroked="f">
+                <v:stroke joinstyle="miter"/>
+                <v:formulas>
+                  <v:f eqn="if lineDrawn pixelLineWidth 0"/>
+                  <v:f eqn="sum @0 1 0"/>
+                  <v:f eqn="sum 0 0 @1"/>
+                  <v:f eqn="prod @2 1 2"/>
+                  <v:f eqn="prod @3 21600 pixelWidth"/>
+                  <v:f eqn="prod @3 21600 pixelHeight"/>
+                  <v:f eqn="sum @0 0 1"/>
+                  <v:f eqn="prod @6 1 2"/>
+                  <v:f eqn="prod @7 21600 pixelWidth"/>
+                  <v:f eqn="sum @8 21600 0"/>
+                  <v:f eqn="prod @7 21600 pixelHeight"/>
+                  <v:f eqn="sum @10 21600 0"/>
+                </v:formulas>
+                <v:path o:extrusionok="f" gradientshapeok="t" o:connecttype="rect"/>
+                <o:lock v:ext="edit" aspectratio="t"/>
+              </v:shapetype>
+              <v:shape id="_x0000_i26" o:spid="_x0000_s26" type="#_x0000_t75" style="width:468.00pt;height:87.75pt;mso-wrap-distance-left:0.00pt;mso-wrap-distance-top:0.00pt;mso-wrap-distance-right:0.00pt;mso-wrap-distance-bottom:0.00pt;z-index:1;" stroked="false">
+                <v:imagedata r:id="rId34" o:title=""/>
+                <o:lock v:ext="edit" rotation="t"/>
+              </v:shape>
+            </w:pict>
+          </mc:Fallback>
+        </mc:AlternateContent>
+      </w:r>
+      <w:r>
+        <w:rPr>
+          <w:rFonts w:ascii="Times New Roman" w:hAnsi="Times New Roman" w:cs="Times New Roman"/>
+          <w:b/>
+          <w:bCs/>
+          <w:sz w:val="24"/>
+          <w:szCs w:val="24"/>
+          <w:highlight w:val="none"/>
+        </w:rPr>
+      </w:r>
+      <w:r>
+        <w:rPr>
+          <w:rFonts w:ascii="Times New Roman" w:hAnsi="Times New Roman" w:cs="Times New Roman"/>
+          <w:b/>
+          <w:bCs/>
+          <w:sz w:val="24"/>
+          <w:szCs w:val="24"/>
+          <w:highlight w:val="none"/>
+        </w:rPr>
+      </w:r>
+    </w:p>
+    <w:p>
+      <w:pPr>
+        <w:pStyle w:val="663"/>
+        <w:pBdr/>
+        <w:spacing/>
+        <w:ind/>
+        <w:jc w:val="left"/>
+        <w:rPr>
+          <w:rFonts w:ascii="Times New Roman" w:hAnsi="Times New Roman" w:cs="Times New Roman"/>
+          <w:b/>
+          <w:bCs/>
+          <w:sz w:val="24"/>
+          <w:szCs w:val="24"/>
+          <w:highlight w:val="none"/>
+        </w:rPr>
+      </w:pPr>
+      <w:r>
+        <w:rPr>
+          <w:rFonts w:ascii="Times New Roman" w:hAnsi="Times New Roman" w:cs="Times New Roman"/>
+          <w:b/>
+          <w:bCs/>
+          <w:sz w:val="24"/>
+          <w:szCs w:val="24"/>
+          <w:highlight w:val="none"/>
+        </w:rPr>
+      </w:r>
+      <w:r>
+        <mc:AlternateContent>
+          <mc:Choice Requires="wpg">
+            <w:drawing>
+              <wp:inline xmlns:wp="http://schemas.openxmlformats.org/drawingml/2006/wordprocessingDrawing" distT="0" distB="0" distL="0" distR="0">
+                <wp:extent cx="5943600" cy="1826149"/>
+                <wp:effectExtent l="0" t="0" r="0" b="0"/>
+                <wp:docPr id="28" name=""/>
+                <wp:cNvGraphicFramePr>
+                  <a:graphicFrameLocks xmlns:a="http://schemas.openxmlformats.org/drawingml/2006/main" noChangeAspect="1"/>
+                </wp:cNvGraphicFramePr>
+                <a:graphic xmlns:a="http://schemas.openxmlformats.org/drawingml/2006/main">
+                  <a:graphicData uri="http://schemas.openxmlformats.org/drawingml/2006/picture">
+                    <pic:pic xmlns:pic="http://schemas.openxmlformats.org/drawingml/2006/picture">
+                      <pic:nvPicPr>
+                        <pic:cNvPr id="622365715" name=""/>
+                        <pic:cNvPicPr>
+                          <a:picLocks noChangeAspect="1"/>
+                        </pic:cNvPicPr>
+                        <pic:nvPr/>
+                      </pic:nvPicPr>
+                      <pic:blipFill>
+                        <a:blip r:embed="rId35"/>
+                        <a:stretch/>
+                      </pic:blipFill>
+                      <pic:spPr bwMode="auto">
+                        <a:xfrm>
+                          <a:off x="0" y="0"/>
+                          <a:ext cx="5943599" cy="1826149"/>
+                        </a:xfrm>
+                        <a:prstGeom prst="rect">
+                          <a:avLst/>
+                        </a:prstGeom>
+                      </pic:spPr>
+                    </pic:pic>
+                  </a:graphicData>
+                </a:graphic>
+              </wp:inline>
+            </w:drawing>
+          </mc:Choice>
+          <mc:Fallback>
+            <w:pict>
+              <v:shapetype id="_x0000_t75" coordsize="21600,21600" o:spt="75" o:preferrelative="t" path="m@4@5l@4@11@9@11@9@5xe" filled="f" stroked="f">
+                <v:stroke joinstyle="miter"/>
+                <v:formulas>
+                  <v:f eqn="if lineDrawn pixelLineWidth 0"/>
+                  <v:f eqn="sum @0 1 0"/>
+                  <v:f eqn="sum 0 0 @1"/>
+                  <v:f eqn="prod @2 1 2"/>
+                  <v:f eqn="prod @3 21600 pixelWidth"/>
+                  <v:f eqn="prod @3 21600 pixelHeight"/>
+                  <v:f eqn="sum @0 0 1"/>
+                  <v:f eqn="prod @6 1 2"/>
+                  <v:f eqn="prod @7 21600 pixelWidth"/>
+                  <v:f eqn="sum @8 21600 0"/>
+                  <v:f eqn="prod @7 21600 pixelHeight"/>
+                  <v:f eqn="sum @10 21600 0"/>
+                </v:formulas>
+                <v:path o:extrusionok="f" gradientshapeok="t" o:connecttype="rect"/>
+                <o:lock v:ext="edit" aspectratio="t"/>
+              </v:shapetype>
+              <v:shape id="_x0000_i27" o:spid="_x0000_s27" type="#_x0000_t75" style="width:468.00pt;height:143.79pt;mso-wrap-distance-left:0.00pt;mso-wrap-distance-top:0.00pt;mso-wrap-distance-right:0.00pt;mso-wrap-distance-bottom:0.00pt;z-index:1;" stroked="false">
+                <v:imagedata r:id="rId35" o:title=""/>
+                <o:lock v:ext="edit" rotation="t"/>
+              </v:shape>
+            </w:pict>
+          </mc:Fallback>
+        </mc:AlternateContent>
+      </w:r>
+      <w:r>
+        <w:rPr>
+          <w:rFonts w:ascii="Times New Roman" w:hAnsi="Times New Roman" w:cs="Times New Roman"/>
+          <w:b/>
+          <w:bCs/>
+          <w:sz w:val="24"/>
+          <w:szCs w:val="24"/>
+          <w:highlight w:val="none"/>
+        </w:rPr>
+      </w:r>
+      <w:r>
+        <w:rPr>
+          <w:rFonts w:ascii="Times New Roman" w:hAnsi="Times New Roman" w:cs="Times New Roman"/>
+          <w:b/>
+          <w:bCs/>
+          <w:sz w:val="24"/>
+          <w:szCs w:val="24"/>
+          <w:highlight w:val="none"/>
+        </w:rPr>
+      </w:r>
+    </w:p>
+    <w:p>
+      <w:pPr>
+        <w:pStyle w:val="663"/>
+        <w:pBdr/>
+        <w:spacing/>
+        <w:ind/>
+        <w:jc w:val="left"/>
+        <w:rPr>
+          <w:rFonts w:ascii="Times New Roman" w:hAnsi="Times New Roman" w:cs="Times New Roman"/>
+          <w:sz w:val="24"/>
+          <w:szCs w:val="24"/>
+          <w:highlight w:val="none"/>
+        </w:rPr>
+      </w:pPr>
+      <w:r>
+        <w:rPr>
+          <w:rFonts w:ascii="Times New Roman" w:hAnsi="Times New Roman" w:cs="Times New Roman"/>
+          <w:b/>
+          <w:bCs/>
+          <w:sz w:val="24"/>
+          <w:szCs w:val="24"/>
+          <w:highlight w:val="none"/>
+        </w:rPr>
+      </w:r>
+      <w:r>
+        <w:rPr>
+          <w:rFonts w:ascii="Times New Roman" w:hAnsi="Times New Roman" w:cs="Times New Roman"/>
+          <w:b/>
+          <w:bCs/>
+          <w:sz w:val="24"/>
+          <w:szCs w:val="24"/>
+          <w:highlight w:val="none"/>
+        </w:rPr>
+      </w:r>
+    </w:p>
+    <w:p>
+      <w:pPr>
+        <w:pStyle w:val="663"/>
+        <w:pBdr/>
+        <w:spacing/>
+        <w:ind/>
+        <w:rPr>
+          <w:rFonts w:ascii="Times New Roman" w:hAnsi="Times New Roman" w:cs="Times New Roman"/>
+          <w:sz w:val="24"/>
+          <w:szCs w:val="24"/>
+          <w:highlight w:val="none"/>
+        </w:rPr>
+      </w:pPr>
+      <w:r>
+        <w:rPr>
+          <w:rFonts w:ascii="Times New Roman" w:hAnsi="Times New Roman" w:cs="Times New Roman"/>
+          <w:sz w:val="24"/>
+          <w:szCs w:val="24"/>
+          <w:highlight w:val="none"/>
+        </w:rPr>
+      </w:r>
+      <w:r>
+        <w:rPr>
+          <w:rFonts w:ascii="Times New Roman" w:hAnsi="Times New Roman" w:cs="Times New Roman"/>
+          <w:sz w:val="24"/>
+          <w:szCs w:val="24"/>
+          <w:highlight w:val="none"/>
+        </w:rPr>
+      </w:r>
+    </w:p>
+    <w:p>
+      <w:pPr>
+        <w:pStyle w:val="663"/>
+        <w:pBdr/>
         <w:spacing/>
         <w:ind/>
         <w:rPr>
@@ -1030,14 +4223,8 @@
         </w:rPr>
         <w:br w:type="page" w:clear="all"/>
       </w:r>
-      <w:r>
-        <w:rPr>
-          <w:rFonts w:ascii="Times New Roman" w:hAnsi="Times New Roman" w:cs="Times New Roman"/>
-          <w:sz w:val="24"/>
-          <w:szCs w:val="24"/>
-          <w:highlight w:val="none"/>
-        </w:rPr>
-      </w:r>
+      <w:r/>
+      <w:r/>
     </w:p>
     <w:p>
       <w:pPr>
